--- a/Terra Aurum/Store Lokationer/Underwater Academy Ruins/Underwater Academy Ruins noter.docx
+++ b/Terra Aurum/Store Lokationer/Underwater Academy Ruins/Underwater Academy Ruins noter.docx
@@ -4,6 +4,7 @@
   <w:body>
     <w:p>
       <w:pPr>
+        <w:pStyle w:val="Subtitle"/>
         <w:jc w:val="center"/>
         <w:rPr>
           <w:i/>
@@ -15,7 +16,293 @@
           <w:i/>
           <w:iCs/>
         </w:rPr>
-        <w:t>“Its secrets once wrought the greatest artifice ever known. Now crabs loot the rubble to decorate their shells”</w:t>
+        <w:t>“Its secrets once wrought the greatest artifice ever known. Now crabs loot the rubble to decorate their shells</w:t>
+      </w:r>
+      <w:r>
+        <w:rPr>
+          <w:i/>
+          <w:iCs/>
+        </w:rPr>
+        <w:t>.</w:t>
+      </w:r>
+      <w:r>
+        <w:rPr>
+          <w:i/>
+          <w:iCs/>
+        </w:rPr>
+        <w:t>”</w:t>
+      </w:r>
+    </w:p>
+    <w:p>
+      <w:pPr>
+        <w:pStyle w:val="Title"/>
+        <w:rPr>
+          <w:lang w:val="da-DK"/>
+        </w:rPr>
+      </w:pPr>
+      <w:r>
+        <w:rPr>
+          <w:lang w:val="da-DK"/>
+        </w:rPr>
+        <w:t>Baggrund</w:t>
+      </w:r>
+    </w:p>
+    <w:p>
+      <w:pPr>
+        <w:rPr>
+          <w:lang w:val="da-DK"/>
+        </w:rPr>
+      </w:pPr>
+      <w:r>
+        <w:rPr>
+          <w:lang w:val="da-DK"/>
+        </w:rPr>
+        <w:t>Magi</w:t>
+      </w:r>
+      <w:r>
+        <w:rPr>
+          <w:lang w:val="da-DK"/>
+        </w:rPr>
+        <w:t xml:space="preserve"> </w:t>
+      </w:r>
+      <w:r>
+        <w:rPr>
+          <w:lang w:val="da-DK"/>
+        </w:rPr>
+        <w:t>universitet</w:t>
+      </w:r>
+      <w:r>
+        <w:rPr>
+          <w:lang w:val="da-DK"/>
+        </w:rPr>
+        <w:t xml:space="preserve"> placeret på en ø</w:t>
+      </w:r>
+      <w:r>
+        <w:rPr>
+          <w:lang w:val="da-DK"/>
+        </w:rPr>
+        <w:t xml:space="preserve">. </w:t>
+      </w:r>
+      <w:r>
+        <w:rPr>
+          <w:lang w:val="da-DK"/>
+        </w:rPr>
+        <w:t>Ærkemagikerne forsøgte at udføre et magtfuldt spell, som i stedet sank hele øen og forvandlede havbunden til magi-radioaktivt område</w:t>
+      </w:r>
+      <w:r>
+        <w:rPr>
+          <w:lang w:val="da-DK"/>
+        </w:rPr>
+        <w:t>.</w:t>
+      </w:r>
+    </w:p>
+    <w:p>
+      <w:pPr>
+        <w:rPr>
+          <w:lang w:val="da-DK"/>
+        </w:rPr>
+      </w:pPr>
+      <w:r>
+        <w:rPr>
+          <w:lang w:val="da-DK"/>
+        </w:rPr>
+        <w:t>En af disse magikere</w:t>
+      </w:r>
+      <w:r>
+        <w:rPr>
+          <w:lang w:val="da-DK"/>
+        </w:rPr>
+        <w:t>, ”Plarolys den Udviskede”,</w:t>
+      </w:r>
+      <w:r>
+        <w:rPr>
+          <w:lang w:val="da-DK"/>
+        </w:rPr>
+        <w:t xml:space="preserve"> summonede e</w:t>
+      </w:r>
+      <w:r>
+        <w:rPr>
+          <w:lang w:val="da-DK"/>
+        </w:rPr>
+        <w:t>n</w:t>
+      </w:r>
+      <w:r>
+        <w:rPr>
+          <w:lang w:val="da-DK"/>
+        </w:rPr>
+        <w:t xml:space="preserve"> </w:t>
+      </w:r>
+      <w:r>
+        <w:rPr>
+          <w:lang w:val="da-DK"/>
+        </w:rPr>
+        <w:t>Beholder ”</w:t>
+      </w:r>
+      <w:r>
+        <w:rPr>
+          <w:lang w:val="da-DK"/>
+        </w:rPr>
+        <w:t>Aboshan</w:t>
+      </w:r>
+      <w:r>
+        <w:rPr>
+          <w:lang w:val="da-DK"/>
+        </w:rPr>
+        <w:t>”</w:t>
+      </w:r>
+      <w:r>
+        <w:rPr>
+          <w:lang w:val="da-DK"/>
+        </w:rPr>
+        <w:t xml:space="preserve">. Aboshan tvunges </w:t>
+      </w:r>
+      <w:r>
+        <w:rPr>
+          <w:lang w:val="da-DK"/>
+        </w:rPr>
+        <w:t>i konstant søvn</w:t>
+      </w:r>
+      <w:r>
+        <w:rPr>
+          <w:lang w:val="da-DK"/>
+        </w:rPr>
+        <w:t xml:space="preserve">, og </w:t>
+      </w:r>
+      <w:r>
+        <w:rPr>
+          <w:lang w:val="da-DK"/>
+        </w:rPr>
+        <w:t>Plarolys</w:t>
+      </w:r>
+      <w:r>
+        <w:rPr>
+          <w:lang w:val="da-DK"/>
+        </w:rPr>
+        <w:t xml:space="preserve"> manipulerer dens drømme </w:t>
+      </w:r>
+      <w:r>
+        <w:rPr>
+          <w:lang w:val="da-DK"/>
+        </w:rPr>
+        <w:t>for at kunne overleve</w:t>
+      </w:r>
+      <w:r>
+        <w:rPr>
+          <w:lang w:val="da-DK"/>
+        </w:rPr>
+        <w:t xml:space="preserve">. Dens drømme giver </w:t>
+      </w:r>
+      <w:r>
+        <w:rPr>
+          <w:lang w:val="da-DK"/>
+        </w:rPr>
+        <w:t>Plarolys</w:t>
+      </w:r>
+      <w:r>
+        <w:rPr>
+          <w:lang w:val="da-DK"/>
+        </w:rPr>
+        <w:t xml:space="preserve"> mægtige kræfter</w:t>
+      </w:r>
+      <w:r>
+        <w:rPr>
+          <w:lang w:val="da-DK"/>
+        </w:rPr>
+        <w:t xml:space="preserve"> </w:t>
+      </w:r>
+      <w:r>
+        <w:rPr>
+          <w:lang w:val="da-DK"/>
+        </w:rPr>
+        <w:t>og har beskyttet Plarolys’ laboratorie fra sammensynkningen.</w:t>
+      </w:r>
+    </w:p>
+    <w:p>
+      <w:pPr>
+        <w:rPr>
+          <w:lang w:val="da-DK"/>
+        </w:rPr>
+      </w:pPr>
+      <w:r>
+        <w:rPr>
+          <w:lang w:val="da-DK"/>
+        </w:rPr>
+        <w:t xml:space="preserve">Aboshan og Plarolys </w:t>
+      </w:r>
+      <w:r>
+        <w:rPr>
+          <w:lang w:val="da-DK"/>
+        </w:rPr>
+        <w:t>befinder sig i de dybeste kamre</w:t>
+      </w:r>
+      <w:r>
+        <w:rPr>
+          <w:lang w:val="da-DK"/>
+        </w:rPr>
+        <w:t xml:space="preserve"> under ruinerne</w:t>
+      </w:r>
+      <w:r>
+        <w:rPr>
+          <w:lang w:val="da-DK"/>
+        </w:rPr>
+        <w:t xml:space="preserve">, hvor Plarolys </w:t>
+      </w:r>
+    </w:p>
+    <w:p>
+      <w:pPr>
+        <w:pStyle w:val="Heading2"/>
+      </w:pPr>
+      <w:r>
+        <w:t>Hex area of effect: A</w:t>
+      </w:r>
+      <w:r>
+        <w:t>bjuration og Illussion fallout</w:t>
+      </w:r>
+    </w:p>
+    <w:p>
+      <w:pPr>
+        <w:rPr>
+          <w:lang w:val="da-DK"/>
+        </w:rPr>
+      </w:pPr>
+      <w:r>
+        <w:rPr>
+          <w:lang w:val="da-DK"/>
+        </w:rPr>
+        <w:t xml:space="preserve">Hvis man forsøger at cast Illusion eller Abjuration, </w:t>
+      </w:r>
+      <w:r>
+        <w:rPr>
+          <w:b/>
+          <w:bCs/>
+          <w:lang w:val="da-DK"/>
+        </w:rPr>
+        <w:t>75% chance</w:t>
+      </w:r>
+      <w:r>
+        <w:rPr>
+          <w:lang w:val="da-DK"/>
+        </w:rPr>
+        <w:t xml:space="preserve"> (1 på 1d4 intet ske)</w:t>
+      </w:r>
+      <w:r>
+        <w:rPr>
+          <w:lang w:val="da-DK"/>
+        </w:rPr>
+        <w:t xml:space="preserve"> for at aktiverer fallout omkring sig og giver +1 Exhaustion til alle creatures inden for 30 fod af casteren.</w:t>
+      </w:r>
+    </w:p>
+    <w:p>
+      <w:pPr>
+        <w:rPr>
+          <w:lang w:val="da-DK"/>
+        </w:rPr>
+      </w:pPr>
+      <w:r>
+        <w:rPr>
+          <w:lang w:val="da-DK"/>
+        </w:rPr>
+        <w:t>Plarolys ignorerer denne effekt.</w:t>
       </w:r>
     </w:p>
     <w:p>
@@ -29,94 +316,26 @@
         <w:rPr>
           <w:lang w:val="da-DK"/>
         </w:rPr>
-        <w:t>Baggrund</w:t>
-      </w:r>
-    </w:p>
-    <w:p>
-      <w:pPr>
-        <w:rPr>
-          <w:lang w:val="da-DK"/>
-        </w:rPr>
-      </w:pPr>
-      <w:r>
-        <w:rPr>
-          <w:lang w:val="da-DK"/>
-        </w:rPr>
-        <w:t>Magi</w:t>
-      </w:r>
-      <w:r>
-        <w:rPr>
-          <w:lang w:val="da-DK"/>
-        </w:rPr>
-        <w:t xml:space="preserve"> </w:t>
-      </w:r>
-      <w:r>
-        <w:rPr>
-          <w:lang w:val="da-DK"/>
-        </w:rPr>
-        <w:t>universitet</w:t>
-      </w:r>
-      <w:r>
-        <w:rPr>
-          <w:lang w:val="da-DK"/>
-        </w:rPr>
-        <w:t xml:space="preserve"> placeret på en ø</w:t>
-      </w:r>
-      <w:r>
-        <w:rPr>
-          <w:lang w:val="da-DK"/>
-        </w:rPr>
-        <w:t xml:space="preserve">. </w:t>
-      </w:r>
-      <w:r>
-        <w:rPr>
-          <w:lang w:val="da-DK"/>
-        </w:rPr>
-        <w:t>Ærkemagikerne forsøgte at udføre et magtfuldt spell, som i stedet sank hele øen og forvandlede havbunden til magi-radioaktivt område</w:t>
-      </w:r>
-      <w:r>
-        <w:rPr>
-          <w:lang w:val="da-DK"/>
-        </w:rPr>
-        <w:t xml:space="preserve">: </w:t>
-      </w:r>
-    </w:p>
-    <w:p>
-      <w:pPr>
-        <w:rPr>
-          <w:lang w:val="da-DK"/>
-        </w:rPr>
-      </w:pPr>
-      <w:r>
-        <w:rPr>
-          <w:lang w:val="da-DK"/>
-        </w:rPr>
-        <w:t>Hvis man forsøger at cast Illusion eller Abjuration, 75% chance for at aktiverer fallout omkring sig og giver +1 Exhaustion til alle creatures inden for 30 fod af casteren.</w:t>
-      </w:r>
-    </w:p>
-    <w:p>
-      <w:pPr>
-        <w:rPr>
-          <w:lang w:val="da-DK"/>
-        </w:rPr>
-      </w:pPr>
-      <w:r>
-        <w:rPr>
-          <w:lang w:val="da-DK"/>
-        </w:rPr>
-        <w:t xml:space="preserve">En af disse magikere </w:t>
-      </w:r>
-      <w:r>
-        <w:rPr>
-          <w:lang w:val="da-DK"/>
-        </w:rPr>
-        <w:t>summoned</w:t>
-      </w:r>
-      <w:r>
-        <w:rPr>
-          <w:lang w:val="da-DK"/>
-        </w:rPr>
-        <w:t>e</w:t>
+        <w:t>Nu</w:t>
+      </w:r>
+    </w:p>
+    <w:p>
+      <w:pPr>
+        <w:rPr>
+          <w:lang w:val="da-DK"/>
+        </w:rPr>
+      </w:pPr>
+      <w:r>
+        <w:rPr>
+          <w:lang w:val="da-DK"/>
+        </w:rPr>
+        <w:t>Krabber roder rundt I</w:t>
+      </w:r>
+      <w:r>
+        <w:rPr>
+          <w:lang w:val="da-DK"/>
+        </w:rPr>
+        <w:t xml:space="preserve"> de øverste lag af ruinerne</w:t>
       </w:r>
       <w:r>
         <w:rPr>
@@ -128,75 +347,6 @@
         <w:rPr>
           <w:lang w:val="da-DK"/>
         </w:rPr>
-        <w:t>t</w:t>
-      </w:r>
-      <w:r>
-        <w:rPr>
-          <w:lang w:val="da-DK"/>
-        </w:rPr>
-        <w:t xml:space="preserve"> Aboleth</w:t>
-      </w:r>
-      <w:r>
-        <w:rPr>
-          <w:lang w:val="da-DK"/>
-        </w:rPr>
-        <w:t>-lignende væsen (Aboshan</w:t>
-      </w:r>
-      <w:r>
-        <w:rPr>
-          <w:lang w:val="da-DK"/>
-        </w:rPr>
-        <w:t>, Kejser af Cephalum</w:t>
-      </w:r>
-      <w:r>
-        <w:rPr>
-          <w:lang w:val="da-DK"/>
-        </w:rPr>
-        <w:t>)</w:t>
-      </w:r>
-      <w:r>
-        <w:rPr>
-          <w:lang w:val="da-DK"/>
-        </w:rPr>
-        <w:t xml:space="preserve"> for at kunne overleve, der nu styrer stedet.</w:t>
-      </w:r>
-      <w:r>
-        <w:rPr>
-          <w:lang w:val="da-DK"/>
-        </w:rPr>
-        <w:t xml:space="preserve"> Disse befinder sig i de dybeste kamre.</w:t>
-      </w:r>
-    </w:p>
-    <w:p>
-      <w:pPr>
-        <w:pStyle w:val="Heading1"/>
-        <w:rPr>
-          <w:lang w:val="da-DK"/>
-        </w:rPr>
-      </w:pPr>
-      <w:r>
-        <w:rPr>
-          <w:lang w:val="da-DK"/>
-        </w:rPr>
-        <w:t>Nu</w:t>
-      </w:r>
-    </w:p>
-    <w:p>
-      <w:pPr>
-        <w:rPr>
-          <w:lang w:val="da-DK"/>
-        </w:rPr>
-      </w:pPr>
-      <w:r>
-        <w:rPr>
-          <w:lang w:val="da-DK"/>
-        </w:rPr>
-        <w:t>Krabber roder rundt I havbunden e</w:t>
-      </w:r>
-      <w:r>
-        <w:rPr>
-          <w:lang w:val="da-DK"/>
-        </w:rPr>
         <w:t>fter smykker og lignende små magisk skinnende genstande. Krabberne har fået magiske evner efter at have gjort dette i hundredvis af år, men kan lootes.</w:t>
       </w:r>
     </w:p>
@@ -224,166 +374,30 @@
         <w:rPr>
           <w:lang w:val="da-DK"/>
         </w:rPr>
-        <w:t>Interesse punkter</w:t>
-      </w:r>
-    </w:p>
-    <w:p>
-      <w:pPr>
-        <w:pStyle w:val="Heading1"/>
-        <w:rPr>
-          <w:lang w:val="da-DK"/>
-        </w:rPr>
-      </w:pPr>
-      <w:r>
-        <w:rPr>
-          <w:lang w:val="da-DK"/>
-        </w:rPr>
-        <w:t>Krabbe kongens hule</w:t>
-      </w:r>
-    </w:p>
-    <w:p>
-      <w:pPr>
-        <w:rPr>
-          <w:lang w:val="da-DK"/>
-        </w:rPr>
-      </w:pPr>
-      <w:r>
-        <w:rPr>
-          <w:lang w:val="da-DK"/>
-        </w:rPr>
-        <w:t>Beskrivelse</w:t>
-      </w:r>
-    </w:p>
-    <w:p>
-      <w:pPr>
-        <w:pStyle w:val="Heading1"/>
-        <w:rPr>
-          <w:lang w:val="da-DK"/>
-        </w:rPr>
-      </w:pPr>
-      <w:r>
-        <w:rPr>
-          <w:lang w:val="da-DK"/>
-        </w:rPr>
-        <w:t xml:space="preserve">Den </w:t>
-      </w:r>
-      <w:r>
-        <w:rPr>
-          <w:lang w:val="da-DK"/>
-        </w:rPr>
-        <w:t xml:space="preserve">som </w:t>
-      </w:r>
-      <w:r>
-        <w:rPr>
-          <w:lang w:val="da-DK"/>
-        </w:rPr>
-        <w:t>huse</w:t>
-      </w:r>
-      <w:r>
-        <w:rPr>
-          <w:lang w:val="da-DK"/>
-        </w:rPr>
-        <w:t>r alle</w:t>
-      </w:r>
-    </w:p>
-    <w:p>
-      <w:pPr>
-        <w:rPr>
-          <w:lang w:val="da-DK"/>
-        </w:rPr>
-      </w:pPr>
-      <w:r>
-        <w:rPr>
-          <w:lang w:val="da-DK"/>
-        </w:rPr>
-        <w:t xml:space="preserve">Stort magisk træ. </w:t>
-      </w:r>
-      <w:r>
-        <w:rPr>
-          <w:lang w:val="da-DK"/>
-        </w:rPr>
-        <w:t>Der bor Murloc/</w:t>
-      </w:r>
-      <w:r>
-        <w:rPr>
-          <w:lang w:val="da-DK"/>
-        </w:rPr>
-        <w:t>Kuo-Toa</w:t>
-      </w:r>
-      <w:r>
-        <w:rPr>
-          <w:lang w:val="da-DK"/>
-        </w:rPr>
-        <w:t>, som afskyr alle der ikke kan kaste magi</w:t>
-      </w:r>
-      <w:r>
-        <w:rPr>
-          <w:lang w:val="da-DK"/>
-        </w:rPr>
-        <w:t xml:space="preserve"> eller trække vejret under vand, men helst begge. Deres samfund bygger på hvem der har størst magisk magt, og har man den magt må man gøre hvad man ønsker.</w:t>
-      </w:r>
-      <w:r>
-        <w:rPr>
-          <w:lang w:val="da-DK"/>
-        </w:rPr>
-        <w:t xml:space="preserve"> </w:t>
-      </w:r>
-      <w:r>
-        <w:rPr>
-          <w:lang w:val="da-DK"/>
-        </w:rPr>
-        <w:t>De tre stærkeste der har magten lige nu er necromancers, men det er tabu blandt befolkningen</w:t>
-      </w:r>
-      <w:r>
-        <w:rPr>
-          <w:lang w:val="da-DK"/>
-        </w:rPr>
-        <w:t>.</w:t>
-      </w:r>
-    </w:p>
-    <w:p>
-      <w:pPr>
-        <w:rPr>
-          <w:lang w:val="da-DK"/>
-        </w:rPr>
-      </w:pPr>
-      <w:r>
-        <w:rPr>
-          <w:lang w:val="da-DK"/>
-        </w:rPr>
-        <w:t xml:space="preserve">Når man er i nærheden, kan man bruge sin reaktion på at </w:t>
-      </w:r>
-      <w:r>
-        <w:rPr>
-          <w:lang w:val="da-DK"/>
-        </w:rPr>
-        <w:t>forstærke ens magi, på bekostning af liv:</w:t>
-      </w:r>
-    </w:p>
-    <w:p>
-      <w:pPr>
-        <w:rPr>
-          <w:lang w:val="da-DK"/>
-        </w:rPr>
-      </w:pPr>
-      <w:r>
-        <w:rPr>
-          <w:lang w:val="da-DK"/>
-        </w:rPr>
-        <w:t>Reaction på at cast et spell: Brug et antal hit dice lig spellets level, og tage skade lig kastet. Hvis det er et attack har du advantage, og dit target har disadvantage på saves imod det.</w:t>
-      </w:r>
-    </w:p>
-    <w:p>
-      <w:pPr>
-        <w:rPr>
-          <w:lang w:val="da-DK"/>
-        </w:rPr>
-      </w:pPr>
-      <w:r>
-        <w:rPr>
-          <w:lang w:val="da-DK"/>
-        </w:rPr>
-        <w:t>NPC’er:</w:t>
+        <w:t>Ruinerne</w:t>
+      </w:r>
+    </w:p>
+    <w:p>
+      <w:pPr>
+        <w:rPr>
+          <w:lang w:val="da-DK"/>
+        </w:rPr>
+      </w:pPr>
+      <w:r>
+        <w:rPr>
+          <w:b/>
+          <w:bCs/>
+          <w:lang w:val="da-DK"/>
+        </w:rPr>
+        <w:t>Oversigt</w:t>
+      </w:r>
+      <w:r>
+        <w:rPr>
+          <w:b/>
+          <w:bCs/>
+          <w:lang w:val="da-DK"/>
+        </w:rPr>
+        <w:t>:</w:t>
       </w:r>
     </w:p>
     <w:p>
@@ -391,7 +405,7 @@
         <w:pStyle w:val="ListParagraph"/>
         <w:numPr>
           <w:ilvl w:val="0"/>
-          <w:numId w:val="1"/>
+          <w:numId w:val="2"/>
         </w:numPr>
         <w:rPr>
           <w:lang w:val="da-DK"/>
@@ -401,19 +415,79 @@
         <w:rPr>
           <w:lang w:val="da-DK"/>
         </w:rPr>
-        <w:t xml:space="preserve">Adun, Ham som følges. </w:t>
-      </w:r>
-      <w:r>
-        <w:rPr>
-          <w:lang w:val="da-DK"/>
-        </w:rPr>
-        <w:t xml:space="preserve">Necromancer så stærk at døde </w:t>
-      </w:r>
-      <w:r>
-        <w:rPr>
-          <w:lang w:val="da-DK"/>
-        </w:rPr>
-        <w:t>vækkes og følger ham blot han er i nærheden.</w:t>
+        <w:t xml:space="preserve">Toppen af ruinerne </w:t>
+      </w:r>
+    </w:p>
+    <w:p>
+      <w:pPr>
+        <w:pStyle w:val="ListParagraph"/>
+        <w:numPr>
+          <w:ilvl w:val="1"/>
+          <w:numId w:val="2"/>
+        </w:numPr>
+        <w:rPr>
+          <w:lang w:val="da-DK"/>
+        </w:rPr>
+      </w:pPr>
+      <w:r>
+        <w:rPr>
+          <w:lang w:val="da-DK"/>
+        </w:rPr>
+        <w:t>Krabbe kongens hule</w:t>
+      </w:r>
+    </w:p>
+    <w:p>
+      <w:pPr>
+        <w:pStyle w:val="ListParagraph"/>
+        <w:numPr>
+          <w:ilvl w:val="0"/>
+          <w:numId w:val="2"/>
+        </w:numPr>
+        <w:rPr>
+          <w:lang w:val="da-DK"/>
+        </w:rPr>
+      </w:pPr>
+      <w:r>
+        <w:rPr>
+          <w:lang w:val="da-DK"/>
+        </w:rPr>
+        <w:t>Akademi Ruinerne</w:t>
+      </w:r>
+    </w:p>
+    <w:p>
+      <w:pPr>
+        <w:pStyle w:val="ListParagraph"/>
+        <w:numPr>
+          <w:ilvl w:val="0"/>
+          <w:numId w:val="2"/>
+        </w:numPr>
+        <w:rPr>
+          <w:lang w:val="da-DK"/>
+        </w:rPr>
+      </w:pPr>
+      <w:r>
+        <w:rPr>
+          <w:lang w:val="da-DK"/>
+        </w:rPr>
+        <w:t>Plarolys’ laboratorie</w:t>
+      </w:r>
+    </w:p>
+    <w:p>
+      <w:pPr>
+        <w:pStyle w:val="ListParagraph"/>
+        <w:numPr>
+          <w:ilvl w:val="1"/>
+          <w:numId w:val="2"/>
+        </w:numPr>
+        <w:rPr>
+          <w:lang w:val="da-DK"/>
+        </w:rPr>
+      </w:pPr>
+      <w:r>
+        <w:rPr>
+          <w:lang w:val="da-DK"/>
+        </w:rPr>
+        <w:t>Aboshans fængsel</w:t>
       </w:r>
     </w:p>
     <w:p>
@@ -427,33 +501,531 @@
         <w:rPr>
           <w:lang w:val="da-DK"/>
         </w:rPr>
-        <w:t xml:space="preserve">Kejser </w:t>
-      </w:r>
-      <w:r>
-        <w:rPr>
-          <w:lang w:val="da-DK"/>
-        </w:rPr>
-        <w:t xml:space="preserve">Aboshans </w:t>
-      </w:r>
-      <w:r>
-        <w:rPr>
-          <w:lang w:val="da-DK"/>
-        </w:rPr>
-        <w:t>Grotte</w:t>
-      </w:r>
-    </w:p>
-    <w:p>
-      <w:pPr>
-        <w:rPr>
-          <w:lang w:val="da-DK"/>
-        </w:rPr>
-      </w:pPr>
-      <w:r>
-        <w:rPr>
-          <w:lang w:val="da-DK"/>
-        </w:rPr>
-        <w:t>Har ærkemagikeren.</w:t>
-      </w:r>
+        <w:t>Toppen af ruinerne</w:t>
+      </w:r>
+    </w:p>
+    <w:p>
+      <w:pPr>
+        <w:pStyle w:val="Heading2"/>
+        <w:rPr>
+          <w:lang w:val="da-DK"/>
+        </w:rPr>
+      </w:pPr>
+      <w:r>
+        <w:rPr>
+          <w:lang w:val="da-DK"/>
+        </w:rPr>
+        <w:t>Krabbe kongens hule</w:t>
+      </w:r>
+    </w:p>
+    <w:p>
+      <w:pPr>
+        <w:rPr>
+          <w:lang w:val="da-DK"/>
+        </w:rPr>
+      </w:pPr>
+      <w:r>
+        <w:rPr>
+          <w:lang w:val="da-DK"/>
+        </w:rPr>
+        <w:t>Krabbe kongen er semi-intelligent og tilbyder transport til gengæld for smykker, perler, konkylier eller magiske genstande.</w:t>
+      </w:r>
+    </w:p>
+    <w:p>
+      <w:pPr>
+        <w:pStyle w:val="Heading1"/>
+        <w:rPr>
+          <w:lang w:val="da-DK"/>
+        </w:rPr>
+      </w:pPr>
+      <w:r>
+        <w:rPr>
+          <w:lang w:val="da-DK"/>
+        </w:rPr>
+        <w:t>Akademi Ruinerne</w:t>
+      </w:r>
+    </w:p>
+    <w:p>
+      <w:pPr>
+        <w:rPr>
+          <w:lang w:val="da-DK"/>
+        </w:rPr>
+      </w:pPr>
+      <w:r>
+        <w:rPr>
+          <w:lang w:val="da-DK"/>
+        </w:rPr>
+        <w:t>Golem</w:t>
+      </w:r>
+      <w:r>
+        <w:rPr>
+          <w:lang w:val="da-DK"/>
+        </w:rPr>
+        <w:t>s:</w:t>
+      </w:r>
+    </w:p>
+    <w:p>
+      <w:pPr>
+        <w:pStyle w:val="ListParagraph"/>
+        <w:numPr>
+          <w:ilvl w:val="0"/>
+          <w:numId w:val="3"/>
+        </w:numPr>
+        <w:rPr>
+          <w:lang w:val="da-DK"/>
+        </w:rPr>
+      </w:pPr>
+      <w:r>
+        <w:rPr>
+          <w:lang w:val="da-DK"/>
+        </w:rPr>
+        <w:t>Spejdere: Ser fjende og flygter til nærmeste rapporterings station for at melde fare</w:t>
+      </w:r>
+    </w:p>
+    <w:p>
+      <w:pPr>
+        <w:pStyle w:val="ListParagraph"/>
+        <w:numPr>
+          <w:ilvl w:val="0"/>
+          <w:numId w:val="3"/>
+        </w:numPr>
+        <w:rPr>
+          <w:lang w:val="da-DK"/>
+        </w:rPr>
+      </w:pPr>
+      <w:r>
+        <w:rPr>
+          <w:lang w:val="da-DK"/>
+        </w:rPr>
+        <w:t>Fængslere:</w:t>
+      </w:r>
+      <w:r>
+        <w:rPr>
+          <w:lang w:val="da-DK"/>
+        </w:rPr>
+        <w:t xml:space="preserve"> Sendes til middel farer for at tage til fængslet</w:t>
+      </w:r>
+    </w:p>
+    <w:p>
+      <w:pPr>
+        <w:pStyle w:val="ListParagraph"/>
+        <w:numPr>
+          <w:ilvl w:val="0"/>
+          <w:numId w:val="3"/>
+        </w:numPr>
+        <w:rPr>
+          <w:lang w:val="da-DK"/>
+        </w:rPr>
+      </w:pPr>
+      <w:r>
+        <w:rPr>
+          <w:lang w:val="da-DK"/>
+        </w:rPr>
+        <w:t>Ødelæggere:</w:t>
+      </w:r>
+    </w:p>
+    <w:p>
+      <w:pPr>
+        <w:pStyle w:val="ListParagraph"/>
+        <w:numPr>
+          <w:ilvl w:val="0"/>
+          <w:numId w:val="3"/>
+        </w:numPr>
+        <w:rPr>
+          <w:lang w:val="da-DK"/>
+        </w:rPr>
+      </w:pPr>
+    </w:p>
+    <w:p>
+      <w:pPr>
+        <w:pStyle w:val="ListParagraph"/>
+        <w:numPr>
+          <w:ilvl w:val="0"/>
+          <w:numId w:val="3"/>
+        </w:numPr>
+        <w:rPr>
+          <w:lang w:val="da-DK"/>
+        </w:rPr>
+      </w:pPr>
+      <w:r>
+        <w:rPr>
+          <w:lang w:val="da-DK"/>
+        </w:rPr>
+        <w:lastRenderedPageBreak/>
+        <w:t xml:space="preserve">Cleaners: Fjern vand fra rum. </w:t>
+      </w:r>
+    </w:p>
+    <w:p>
+      <w:pPr>
+        <w:rPr>
+          <w:lang w:val="da-DK"/>
+        </w:rPr>
+      </w:pPr>
+      <w:r>
+        <w:rPr>
+          <w:lang w:val="da-DK"/>
+        </w:rPr>
+        <w:t>Rum:</w:t>
+      </w:r>
+    </w:p>
+    <w:p>
+      <w:pPr>
+        <w:pStyle w:val="ListParagraph"/>
+        <w:numPr>
+          <w:ilvl w:val="0"/>
+          <w:numId w:val="3"/>
+        </w:numPr>
+        <w:rPr>
+          <w:lang w:val="da-DK"/>
+        </w:rPr>
+      </w:pPr>
+      <w:r>
+        <w:rPr>
+          <w:lang w:val="da-DK"/>
+        </w:rPr>
+        <w:t xml:space="preserve">Rum hvor </w:t>
+      </w:r>
+      <w:r>
+        <w:rPr>
+          <w:lang w:val="da-DK"/>
+        </w:rPr>
+        <w:t xml:space="preserve">vandet ikke er. </w:t>
+      </w:r>
+    </w:p>
+    <w:p>
+      <w:pPr>
+        <w:pStyle w:val="ListParagraph"/>
+        <w:numPr>
+          <w:ilvl w:val="0"/>
+          <w:numId w:val="3"/>
+        </w:numPr>
+        <w:rPr>
+          <w:lang w:val="da-DK"/>
+        </w:rPr>
+      </w:pPr>
+      <w:r>
+        <w:rPr>
+          <w:lang w:val="da-DK"/>
+        </w:rPr>
+        <w:t xml:space="preserve">Ustabil magisk teleporter. </w:t>
+      </w:r>
+    </w:p>
+    <w:p>
+      <w:pPr>
+        <w:pStyle w:val="ListParagraph"/>
+        <w:numPr>
+          <w:ilvl w:val="0"/>
+          <w:numId w:val="3"/>
+        </w:numPr>
+        <w:rPr>
+          <w:lang w:val="da-DK"/>
+        </w:rPr>
+      </w:pPr>
+      <w:r>
+        <w:rPr>
+          <w:lang w:val="da-DK"/>
+        </w:rPr>
+        <w:t xml:space="preserve">Rum til skabelse af magic items. </w:t>
+      </w:r>
+    </w:p>
+    <w:p>
+      <w:pPr>
+        <w:pStyle w:val="ListParagraph"/>
+        <w:numPr>
+          <w:ilvl w:val="0"/>
+          <w:numId w:val="3"/>
+        </w:numPr>
+        <w:rPr>
+          <w:lang w:val="da-DK"/>
+        </w:rPr>
+      </w:pPr>
+      <w:r>
+        <w:rPr>
+          <w:lang w:val="da-DK"/>
+        </w:rPr>
+        <w:t>Fængsel, forbundet til Aboshans fængsel så kan fodres.</w:t>
+      </w:r>
+    </w:p>
+    <w:p>
+      <w:pPr>
+        <w:pStyle w:val="Heading1"/>
+      </w:pPr>
+      <w:r>
+        <w:t>Plarolys’ Laboratorie</w:t>
+      </w:r>
+    </w:p>
+    <w:p>
+      <w:pPr>
+        <w:pStyle w:val="Heading2"/>
+      </w:pPr>
+      <w:r>
+        <w:t>Aboshans f</w:t>
+      </w:r>
+      <w:r>
+        <w:t>ængsel</w:t>
+      </w:r>
+    </w:p>
+    <w:p>
+      <w:pPr>
+        <w:rPr>
+          <w:lang w:val="da-DK"/>
+        </w:rPr>
+      </w:pPr>
+      <w:r>
+        <w:rPr>
+          <w:lang w:val="da-DK"/>
+        </w:rPr>
+        <w:t>Holdes sovende ved to t</w:t>
+      </w:r>
+      <w:r>
+        <w:rPr>
+          <w:lang w:val="da-DK"/>
+        </w:rPr>
+        <w:t>ing:</w:t>
+      </w:r>
+    </w:p>
+    <w:p>
+      <w:pPr>
+        <w:pStyle w:val="ListParagraph"/>
+        <w:numPr>
+          <w:ilvl w:val="0"/>
+          <w:numId w:val="4"/>
+        </w:numPr>
+        <w:rPr>
+          <w:lang w:val="da-DK"/>
+        </w:rPr>
+      </w:pPr>
+      <w:r>
+        <w:rPr>
+          <w:lang w:val="da-DK"/>
+        </w:rPr>
+        <w:t xml:space="preserve">Immoveable rod holder store øje lukket. </w:t>
+      </w:r>
+    </w:p>
+    <w:p>
+      <w:pPr>
+        <w:pStyle w:val="ListParagraph"/>
+        <w:numPr>
+          <w:ilvl w:val="0"/>
+          <w:numId w:val="4"/>
+        </w:numPr>
+        <w:rPr>
+          <w:lang w:val="da-DK"/>
+        </w:rPr>
+      </w:pPr>
+      <w:r>
+        <w:rPr>
+          <w:lang w:val="da-DK"/>
+        </w:rPr>
+        <w:t>Blod-powered ritual der styr</w:t>
+      </w:r>
+      <w:r>
+        <w:rPr>
+          <w:lang w:val="da-DK"/>
+        </w:rPr>
+        <w:t>er drømme</w:t>
+      </w:r>
+      <w:r>
+        <w:rPr>
+          <w:lang w:val="da-DK"/>
+        </w:rPr>
+        <w:t>. Blod kommer fra fanger.</w:t>
+      </w:r>
+    </w:p>
+    <w:p>
+      <w:pPr>
+        <w:rPr>
+          <w:lang w:val="da-DK"/>
+        </w:rPr>
+      </w:pPr>
+    </w:p>
+    <w:p>
+      <w:pPr>
+        <w:rPr>
+          <w:lang w:val="da-DK"/>
+        </w:rPr>
+      </w:pPr>
+      <w:r>
+        <w:rPr>
+          <w:b/>
+          <w:bCs/>
+        </w:rPr>
+        <w:t>Plarolys</w:t>
+      </w:r>
+      <w:r>
+        <w:rPr>
+          <w:b/>
+          <w:bCs/>
+        </w:rPr>
+        <w:br/>
+      </w:r>
+      <w:r>
+        <w:t>Illusion ærkemagiker.</w:t>
+      </w:r>
+      <w:r>
+        <w:br/>
+      </w:r>
+      <w:r>
+        <w:rPr>
+          <w:lang w:val="da-DK"/>
+        </w:rPr>
+        <w:t>Beholderdrømmene har givet h</w:t>
+      </w:r>
+      <w:r>
+        <w:rPr>
+          <w:lang w:val="da-DK"/>
+        </w:rPr>
+        <w:t xml:space="preserve">am evig liv, men forvandlet ham til fiske-menneske. Han bruger illusion til at ligne normal person. </w:t>
+      </w:r>
+    </w:p>
+    <w:p>
+      <w:pPr>
+        <w:rPr>
+          <w:lang w:val="da-DK"/>
+        </w:rPr>
+      </w:pPr>
+    </w:p>
+    <w:p>
+      <w:pPr>
+        <w:pStyle w:val="Heading1"/>
+        <w:rPr>
+          <w:lang w:val="da-DK"/>
+        </w:rPr>
+      </w:pPr>
+      <w:r>
+        <w:rPr>
+          <w:lang w:val="da-DK"/>
+        </w:rPr>
+        <w:t>Wandering Monsters</w:t>
+      </w:r>
+    </w:p>
+    <w:tbl>
+      <w:tblPr>
+        <w:tblStyle w:val="TableGrid"/>
+        <w:tblW w:w="0" w:type="auto"/>
+        <w:tblLook w:val="04A0" w:firstRow="1" w:lastRow="0" w:firstColumn="1" w:lastColumn="0" w:noHBand="0" w:noVBand="1"/>
+      </w:tblPr>
+      <w:tblGrid>
+        <w:gridCol w:w="4814"/>
+        <w:gridCol w:w="4814"/>
+      </w:tblGrid>
+      <w:tr>
+        <w:tc>
+          <w:tcPr>
+            <w:tcW w:w="4814" w:type="dxa"/>
+          </w:tcPr>
+          <w:p>
+            <w:pPr>
+              <w:rPr>
+                <w:b/>
+                <w:bCs/>
+                <w:lang w:val="da-DK"/>
+              </w:rPr>
+            </w:pPr>
+            <w:r>
+              <w:rPr>
+                <w:b/>
+                <w:bCs/>
+                <w:lang w:val="da-DK"/>
+              </w:rPr>
+              <w:t>Kast</w:t>
+            </w:r>
+          </w:p>
+        </w:tc>
+        <w:tc>
+          <w:tcPr>
+            <w:tcW w:w="4814" w:type="dxa"/>
+          </w:tcPr>
+          <w:p>
+            <w:pPr>
+              <w:rPr>
+                <w:b/>
+                <w:bCs/>
+                <w:lang w:val="da-DK"/>
+              </w:rPr>
+            </w:pPr>
+            <w:r>
+              <w:rPr>
+                <w:b/>
+                <w:bCs/>
+                <w:lang w:val="da-DK"/>
+              </w:rPr>
+              <w:t>Monster/Effekt</w:t>
+            </w:r>
+          </w:p>
+        </w:tc>
+      </w:tr>
+      <w:tr>
+        <w:tc>
+          <w:tcPr>
+            <w:tcW w:w="4814" w:type="dxa"/>
+          </w:tcPr>
+          <w:p>
+            <w:pPr>
+              <w:rPr>
+                <w:lang w:val="da-DK"/>
+              </w:rPr>
+            </w:pPr>
+            <w:r>
+              <w:rPr>
+                <w:lang w:val="da-DK"/>
+              </w:rPr>
+              <w:t>1</w:t>
+            </w:r>
+          </w:p>
+        </w:tc>
+        <w:tc>
+          <w:tcPr>
+            <w:tcW w:w="4814" w:type="dxa"/>
+          </w:tcPr>
+          <w:p>
+            <w:pPr>
+              <w:rPr>
+                <w:lang w:val="da-DK"/>
+              </w:rPr>
+            </w:pPr>
+            <w:r>
+              <w:rPr>
+                <w:lang w:val="da-DK"/>
+              </w:rPr>
+              <w:t>Plarolys manifestation</w:t>
+            </w:r>
+          </w:p>
+        </w:tc>
+      </w:tr>
+      <w:tr>
+        <w:tc>
+          <w:tcPr>
+            <w:tcW w:w="4814" w:type="dxa"/>
+          </w:tcPr>
+          <w:p>
+            <w:pPr>
+              <w:rPr>
+                <w:lang w:val="da-DK"/>
+              </w:rPr>
+            </w:pPr>
+          </w:p>
+        </w:tc>
+        <w:tc>
+          <w:tcPr>
+            <w:tcW w:w="4814" w:type="dxa"/>
+          </w:tcPr>
+          <w:p>
+            <w:pPr>
+              <w:rPr>
+                <w:lang w:val="da-DK"/>
+              </w:rPr>
+            </w:pPr>
+          </w:p>
+        </w:tc>
+      </w:tr>
+    </w:tbl>
+    <w:p>
+      <w:pPr>
+        <w:rPr>
+          <w:lang w:val="da-DK"/>
+        </w:rPr>
+      </w:pPr>
     </w:p>
     <w:sectPr>
       <w:pgSz w:w="11906" w:h="16838"/>
@@ -468,6 +1040,208 @@
 <file path=word/numbering.xml><?xml version="1.0" encoding="utf-8"?>
 <w:numbering xmlns:wpc="http://schemas.microsoft.com/office/word/2010/wordprocessingCanvas" xmlns:cx="http://schemas.microsoft.com/office/drawing/2014/chartex" xmlns:cx1="http://schemas.microsoft.com/office/drawing/2015/9/8/chartex" xmlns:cx2="http://schemas.microsoft.com/office/drawing/2015/10/21/chartex" xmlns:cx3="http://schemas.microsoft.com/office/drawing/2016/5/9/chartex" xmlns:cx4="http://schemas.microsoft.com/office/drawing/2016/5/10/chartex" xmlns:cx5="http://schemas.microsoft.com/office/drawing/2016/5/11/chartex" xmlns:cx6="http://schemas.microsoft.com/office/drawing/2016/5/12/chartex" xmlns:cx7="http://schemas.microsoft.com/office/drawing/2016/5/13/chartex" xmlns:cx8="http://schemas.microsoft.com/office/drawing/2016/5/14/chartex" xmlns:mc="http://schemas.openxmlformats.org/markup-compatibility/2006" xmlns:aink="http://schemas.microsoft.com/office/drawing/2016/ink" xmlns:am3d="http://schemas.microsoft.com/office/drawing/2017/model3d" xmlns:o="urn:schemas-microsoft-com:office:office" xmlns:oel="http://schemas.microsoft.com/office/2019/extlst" xmlns:r="http://schemas.openxmlformats.org/officeDocument/2006/relationships" xmlns:m="http://schemas.openxmlformats.org/officeDocument/2006/math" xmlns:v="urn:schemas-microsoft-com:vml" xmlns:wp14="http://schemas.microsoft.com/office/word/2010/wordprocessingDrawing" xmlns:wp="http://schemas.openxmlformats.org/drawingml/2006/wordprocessingDrawing" xmlns:w10="urn:schemas-microsoft-com:office:word" xmlns:w="http://schemas.openxmlformats.org/wordprocessingml/2006/main" xmlns:w14="http://schemas.microsoft.com/office/word/2010/wordml" xmlns:w15="http://schemas.microsoft.com/office/word/2012/wordml" xmlns:w16cex="http://schemas.microsoft.com/office/word/2018/wordml/cex" xmlns:w16cid="http://schemas.microsoft.com/office/word/2016/wordml/cid" xmlns:w16="http://schemas.microsoft.com/office/word/2018/wordml" xmlns:w16du="http://schemas.microsoft.com/office/word/2023/wordml/word16du" xmlns:w16sdtdh="http://schemas.microsoft.com/office/word/2020/wordml/sdtdatahash" xmlns:w16se="http://schemas.microsoft.com/office/word/2015/wordml/symex" xmlns:wpg="http://schemas.microsoft.com/office/word/2010/wordprocessingGroup" xmlns:wpi="http://schemas.microsoft.com/office/word/2010/wordprocessingInk" xmlns:wne="http://schemas.microsoft.com/office/word/2006/wordml" xmlns:wps="http://schemas.microsoft.com/office/word/2010/wordprocessingShape" mc:Ignorable="w14 w15 w16se w16cid w16 w16cex w16sdtdh wp14">
   <w:abstractNum w:abstractNumId="0" w15:restartNumberingAfterBreak="0">
+    <w:nsid w:val="04A97E0E"/>
+    <w:multiLevelType w:val="hybridMultilevel"/>
+    <w:tmpl w:val="F1E8E292"/>
+    <w:lvl w:ilvl="0" w:tplc="80026F8C">
+      <w:start w:val="1"/>
+      <w:numFmt w:val="bullet"/>
+      <w:lvlText w:val="-"/>
+      <w:lvlJc w:val="left"/>
+      <w:pPr>
+        <w:ind w:left="720" w:hanging="360"/>
+      </w:pPr>
+      <w:rPr>
+        <w:rFonts w:ascii="Calibri" w:eastAsiaTheme="minorHAnsi" w:hAnsi="Calibri" w:cs="Calibri" w:hint="default"/>
+      </w:rPr>
+    </w:lvl>
+    <w:lvl w:ilvl="1" w:tplc="20000003" w:tentative="1">
+      <w:start w:val="1"/>
+      <w:numFmt w:val="bullet"/>
+      <w:lvlText w:val="o"/>
+      <w:lvlJc w:val="left"/>
+      <w:pPr>
+        <w:ind w:left="1440" w:hanging="360"/>
+      </w:pPr>
+      <w:rPr>
+        <w:rFonts w:ascii="Courier New" w:hAnsi="Courier New" w:cs="Courier New" w:hint="default"/>
+      </w:rPr>
+    </w:lvl>
+    <w:lvl w:ilvl="2" w:tplc="20000005" w:tentative="1">
+      <w:start w:val="1"/>
+      <w:numFmt w:val="bullet"/>
+      <w:lvlText w:val=""/>
+      <w:lvlJc w:val="left"/>
+      <w:pPr>
+        <w:ind w:left="2160" w:hanging="360"/>
+      </w:pPr>
+      <w:rPr>
+        <w:rFonts w:ascii="Wingdings" w:hAnsi="Wingdings" w:hint="default"/>
+      </w:rPr>
+    </w:lvl>
+    <w:lvl w:ilvl="3" w:tplc="20000001" w:tentative="1">
+      <w:start w:val="1"/>
+      <w:numFmt w:val="bullet"/>
+      <w:lvlText w:val=""/>
+      <w:lvlJc w:val="left"/>
+      <w:pPr>
+        <w:ind w:left="2880" w:hanging="360"/>
+      </w:pPr>
+      <w:rPr>
+        <w:rFonts w:ascii="Symbol" w:hAnsi="Symbol" w:hint="default"/>
+      </w:rPr>
+    </w:lvl>
+    <w:lvl w:ilvl="4" w:tplc="20000003" w:tentative="1">
+      <w:start w:val="1"/>
+      <w:numFmt w:val="bullet"/>
+      <w:lvlText w:val="o"/>
+      <w:lvlJc w:val="left"/>
+      <w:pPr>
+        <w:ind w:left="3600" w:hanging="360"/>
+      </w:pPr>
+      <w:rPr>
+        <w:rFonts w:ascii="Courier New" w:hAnsi="Courier New" w:cs="Courier New" w:hint="default"/>
+      </w:rPr>
+    </w:lvl>
+    <w:lvl w:ilvl="5" w:tplc="20000005" w:tentative="1">
+      <w:start w:val="1"/>
+      <w:numFmt w:val="bullet"/>
+      <w:lvlText w:val=""/>
+      <w:lvlJc w:val="left"/>
+      <w:pPr>
+        <w:ind w:left="4320" w:hanging="360"/>
+      </w:pPr>
+      <w:rPr>
+        <w:rFonts w:ascii="Wingdings" w:hAnsi="Wingdings" w:hint="default"/>
+      </w:rPr>
+    </w:lvl>
+    <w:lvl w:ilvl="6" w:tplc="20000001" w:tentative="1">
+      <w:start w:val="1"/>
+      <w:numFmt w:val="bullet"/>
+      <w:lvlText w:val=""/>
+      <w:lvlJc w:val="left"/>
+      <w:pPr>
+        <w:ind w:left="5040" w:hanging="360"/>
+      </w:pPr>
+      <w:rPr>
+        <w:rFonts w:ascii="Symbol" w:hAnsi="Symbol" w:hint="default"/>
+      </w:rPr>
+    </w:lvl>
+    <w:lvl w:ilvl="7" w:tplc="20000003" w:tentative="1">
+      <w:start w:val="1"/>
+      <w:numFmt w:val="bullet"/>
+      <w:lvlText w:val="o"/>
+      <w:lvlJc w:val="left"/>
+      <w:pPr>
+        <w:ind w:left="5760" w:hanging="360"/>
+      </w:pPr>
+      <w:rPr>
+        <w:rFonts w:ascii="Courier New" w:hAnsi="Courier New" w:cs="Courier New" w:hint="default"/>
+      </w:rPr>
+    </w:lvl>
+    <w:lvl w:ilvl="8" w:tplc="20000005" w:tentative="1">
+      <w:start w:val="1"/>
+      <w:numFmt w:val="bullet"/>
+      <w:lvlText w:val=""/>
+      <w:lvlJc w:val="left"/>
+      <w:pPr>
+        <w:ind w:left="6480" w:hanging="360"/>
+      </w:pPr>
+      <w:rPr>
+        <w:rFonts w:ascii="Wingdings" w:hAnsi="Wingdings" w:hint="default"/>
+      </w:rPr>
+    </w:lvl>
+  </w:abstractNum>
+  <w:abstractNum w:abstractNumId="1" w15:restartNumberingAfterBreak="0">
+    <w:nsid w:val="1DB56576"/>
+    <w:multiLevelType w:val="hybridMultilevel"/>
+    <w:tmpl w:val="934A1608"/>
+    <w:lvl w:ilvl="0" w:tplc="AB2065B6">
+      <w:start w:val="1"/>
+      <w:numFmt w:val="decimal"/>
+      <w:lvlText w:val="%1)"/>
+      <w:lvlJc w:val="left"/>
+      <w:pPr>
+        <w:ind w:left="360" w:hanging="360"/>
+      </w:pPr>
+      <w:rPr>
+        <w:rFonts w:hint="default"/>
+      </w:rPr>
+    </w:lvl>
+    <w:lvl w:ilvl="1" w:tplc="20000019" w:tentative="1">
+      <w:start w:val="1"/>
+      <w:numFmt w:val="lowerLetter"/>
+      <w:lvlText w:val="%2."/>
+      <w:lvlJc w:val="left"/>
+      <w:pPr>
+        <w:ind w:left="1080" w:hanging="360"/>
+      </w:pPr>
+    </w:lvl>
+    <w:lvl w:ilvl="2" w:tplc="2000001B" w:tentative="1">
+      <w:start w:val="1"/>
+      <w:numFmt w:val="lowerRoman"/>
+      <w:lvlText w:val="%3."/>
+      <w:lvlJc w:val="right"/>
+      <w:pPr>
+        <w:ind w:left="1800" w:hanging="180"/>
+      </w:pPr>
+    </w:lvl>
+    <w:lvl w:ilvl="3" w:tplc="2000000F" w:tentative="1">
+      <w:start w:val="1"/>
+      <w:numFmt w:val="decimal"/>
+      <w:lvlText w:val="%4."/>
+      <w:lvlJc w:val="left"/>
+      <w:pPr>
+        <w:ind w:left="2520" w:hanging="360"/>
+      </w:pPr>
+    </w:lvl>
+    <w:lvl w:ilvl="4" w:tplc="20000019" w:tentative="1">
+      <w:start w:val="1"/>
+      <w:numFmt w:val="lowerLetter"/>
+      <w:lvlText w:val="%5."/>
+      <w:lvlJc w:val="left"/>
+      <w:pPr>
+        <w:ind w:left="3240" w:hanging="360"/>
+      </w:pPr>
+    </w:lvl>
+    <w:lvl w:ilvl="5" w:tplc="2000001B" w:tentative="1">
+      <w:start w:val="1"/>
+      <w:numFmt w:val="lowerRoman"/>
+      <w:lvlText w:val="%6."/>
+      <w:lvlJc w:val="right"/>
+      <w:pPr>
+        <w:ind w:left="3960" w:hanging="180"/>
+      </w:pPr>
+    </w:lvl>
+    <w:lvl w:ilvl="6" w:tplc="2000000F" w:tentative="1">
+      <w:start w:val="1"/>
+      <w:numFmt w:val="decimal"/>
+      <w:lvlText w:val="%7."/>
+      <w:lvlJc w:val="left"/>
+      <w:pPr>
+        <w:ind w:left="4680" w:hanging="360"/>
+      </w:pPr>
+    </w:lvl>
+    <w:lvl w:ilvl="7" w:tplc="20000019" w:tentative="1">
+      <w:start w:val="1"/>
+      <w:numFmt w:val="lowerLetter"/>
+      <w:lvlText w:val="%8."/>
+      <w:lvlJc w:val="left"/>
+      <w:pPr>
+        <w:ind w:left="5400" w:hanging="360"/>
+      </w:pPr>
+    </w:lvl>
+    <w:lvl w:ilvl="8" w:tplc="2000001B" w:tentative="1">
+      <w:start w:val="1"/>
+      <w:numFmt w:val="lowerRoman"/>
+      <w:lvlText w:val="%9."/>
+      <w:lvlJc w:val="right"/>
+      <w:pPr>
+        <w:ind w:left="6120" w:hanging="180"/>
+      </w:pPr>
+    </w:lvl>
+  </w:abstractNum>
+  <w:abstractNum w:abstractNumId="2" w15:restartNumberingAfterBreak="0">
     <w:nsid w:val="2BA50A0E"/>
     <w:multiLevelType w:val="hybridMultilevel"/>
     <w:tmpl w:val="1C740D08"/>
@@ -579,8 +1353,106 @@
       </w:rPr>
     </w:lvl>
   </w:abstractNum>
+  <w:abstractNum w:abstractNumId="3" w15:restartNumberingAfterBreak="0">
+    <w:nsid w:val="662430FA"/>
+    <w:multiLevelType w:val="hybridMultilevel"/>
+    <w:tmpl w:val="D35E6C10"/>
+    <w:lvl w:ilvl="0" w:tplc="20000011">
+      <w:start w:val="1"/>
+      <w:numFmt w:val="decimal"/>
+      <w:lvlText w:val="%1)"/>
+      <w:lvlJc w:val="left"/>
+      <w:pPr>
+        <w:ind w:left="720" w:hanging="360"/>
+      </w:pPr>
+      <w:rPr>
+        <w:rFonts w:hint="default"/>
+      </w:rPr>
+    </w:lvl>
+    <w:lvl w:ilvl="1" w:tplc="20000019">
+      <w:start w:val="1"/>
+      <w:numFmt w:val="lowerLetter"/>
+      <w:lvlText w:val="%2."/>
+      <w:lvlJc w:val="left"/>
+      <w:pPr>
+        <w:ind w:left="1440" w:hanging="360"/>
+      </w:pPr>
+    </w:lvl>
+    <w:lvl w:ilvl="2" w:tplc="2000001B" w:tentative="1">
+      <w:start w:val="1"/>
+      <w:numFmt w:val="lowerRoman"/>
+      <w:lvlText w:val="%3."/>
+      <w:lvlJc w:val="right"/>
+      <w:pPr>
+        <w:ind w:left="2160" w:hanging="180"/>
+      </w:pPr>
+    </w:lvl>
+    <w:lvl w:ilvl="3" w:tplc="2000000F" w:tentative="1">
+      <w:start w:val="1"/>
+      <w:numFmt w:val="decimal"/>
+      <w:lvlText w:val="%4."/>
+      <w:lvlJc w:val="left"/>
+      <w:pPr>
+        <w:ind w:left="2880" w:hanging="360"/>
+      </w:pPr>
+    </w:lvl>
+    <w:lvl w:ilvl="4" w:tplc="20000019" w:tentative="1">
+      <w:start w:val="1"/>
+      <w:numFmt w:val="lowerLetter"/>
+      <w:lvlText w:val="%5."/>
+      <w:lvlJc w:val="left"/>
+      <w:pPr>
+        <w:ind w:left="3600" w:hanging="360"/>
+      </w:pPr>
+    </w:lvl>
+    <w:lvl w:ilvl="5" w:tplc="2000001B" w:tentative="1">
+      <w:start w:val="1"/>
+      <w:numFmt w:val="lowerRoman"/>
+      <w:lvlText w:val="%6."/>
+      <w:lvlJc w:val="right"/>
+      <w:pPr>
+        <w:ind w:left="4320" w:hanging="180"/>
+      </w:pPr>
+    </w:lvl>
+    <w:lvl w:ilvl="6" w:tplc="2000000F" w:tentative="1">
+      <w:start w:val="1"/>
+      <w:numFmt w:val="decimal"/>
+      <w:lvlText w:val="%7."/>
+      <w:lvlJc w:val="left"/>
+      <w:pPr>
+        <w:ind w:left="5040" w:hanging="360"/>
+      </w:pPr>
+    </w:lvl>
+    <w:lvl w:ilvl="7" w:tplc="20000019" w:tentative="1">
+      <w:start w:val="1"/>
+      <w:numFmt w:val="lowerLetter"/>
+      <w:lvlText w:val="%8."/>
+      <w:lvlJc w:val="left"/>
+      <w:pPr>
+        <w:ind w:left="5760" w:hanging="360"/>
+      </w:pPr>
+    </w:lvl>
+    <w:lvl w:ilvl="8" w:tplc="2000001B" w:tentative="1">
+      <w:start w:val="1"/>
+      <w:numFmt w:val="lowerRoman"/>
+      <w:lvlText w:val="%9."/>
+      <w:lvlJc w:val="right"/>
+      <w:pPr>
+        <w:ind w:left="6480" w:hanging="180"/>
+      </w:pPr>
+    </w:lvl>
+  </w:abstractNum>
   <w:num w:numId="1" w16cid:durableId="466554866">
+    <w:abstractNumId w:val="2"/>
+  </w:num>
+  <w:num w:numId="2" w16cid:durableId="178735618">
+    <w:abstractNumId w:val="3"/>
+  </w:num>
+  <w:num w:numId="3" w16cid:durableId="653801083">
     <w:abstractNumId w:val="0"/>
+  </w:num>
+  <w:num w:numId="4" w16cid:durableId="2036690823">
+    <w:abstractNumId w:val="1"/>
   </w:num>
 </w:numbering>
 </file>
@@ -1007,6 +1879,28 @@
       <w:szCs w:val="32"/>
     </w:rPr>
   </w:style>
+  <w:style w:type="paragraph" w:styleId="Heading2">
+    <w:name w:val="heading 2"/>
+    <w:basedOn w:val="Normal"/>
+    <w:next w:val="Normal"/>
+    <w:link w:val="Heading2Char"/>
+    <w:uiPriority w:val="9"/>
+    <w:unhideWhenUsed/>
+    <w:qFormat/>
+    <w:rsid w:val="00D00862"/>
+    <w:pPr>
+      <w:keepNext/>
+      <w:keepLines/>
+      <w:spacing w:before="40" w:after="0"/>
+      <w:outlineLvl w:val="1"/>
+    </w:pPr>
+    <w:rPr>
+      <w:rFonts w:asciiTheme="majorHAnsi" w:eastAsiaTheme="majorEastAsia" w:hAnsiTheme="majorHAnsi" w:cstheme="majorBidi"/>
+      <w:color w:val="2F5496" w:themeColor="accent1" w:themeShade="BF"/>
+      <w:sz w:val="26"/>
+      <w:szCs w:val="26"/>
+    </w:rPr>
+  </w:style>
   <w:style w:type="character" w:default="1" w:styleId="DefaultParagraphFont">
     <w:name w:val="Default Paragraph Font"/>
     <w:uiPriority w:val="1"/>
@@ -1091,6 +1985,69 @@
       <w:ind w:left="720"/>
       <w:contextualSpacing/>
     </w:pPr>
+  </w:style>
+  <w:style w:type="paragraph" w:styleId="Subtitle">
+    <w:name w:val="Subtitle"/>
+    <w:basedOn w:val="Normal"/>
+    <w:next w:val="Normal"/>
+    <w:link w:val="SubtitleChar"/>
+    <w:uiPriority w:val="11"/>
+    <w:qFormat/>
+    <w:rsid w:val="00D00862"/>
+    <w:pPr>
+      <w:numPr>
+        <w:ilvl w:val="1"/>
+      </w:numPr>
+    </w:pPr>
+    <w:rPr>
+      <w:rFonts w:eastAsiaTheme="minorEastAsia"/>
+      <w:color w:val="5A5A5A" w:themeColor="text1" w:themeTint="A5"/>
+      <w:spacing w:val="15"/>
+    </w:rPr>
+  </w:style>
+  <w:style w:type="character" w:customStyle="1" w:styleId="SubtitleChar">
+    <w:name w:val="Subtitle Char"/>
+    <w:basedOn w:val="DefaultParagraphFont"/>
+    <w:link w:val="Subtitle"/>
+    <w:uiPriority w:val="11"/>
+    <w:rsid w:val="00D00862"/>
+    <w:rPr>
+      <w:rFonts w:eastAsiaTheme="minorEastAsia"/>
+      <w:color w:val="5A5A5A" w:themeColor="text1" w:themeTint="A5"/>
+      <w:spacing w:val="15"/>
+    </w:rPr>
+  </w:style>
+  <w:style w:type="character" w:customStyle="1" w:styleId="Heading2Char">
+    <w:name w:val="Heading 2 Char"/>
+    <w:basedOn w:val="DefaultParagraphFont"/>
+    <w:link w:val="Heading2"/>
+    <w:uiPriority w:val="9"/>
+    <w:rsid w:val="00D00862"/>
+    <w:rPr>
+      <w:rFonts w:asciiTheme="majorHAnsi" w:eastAsiaTheme="majorEastAsia" w:hAnsiTheme="majorHAnsi" w:cstheme="majorBidi"/>
+      <w:color w:val="2F5496" w:themeColor="accent1" w:themeShade="BF"/>
+      <w:sz w:val="26"/>
+      <w:szCs w:val="26"/>
+    </w:rPr>
+  </w:style>
+  <w:style w:type="table" w:styleId="TableGrid">
+    <w:name w:val="Table Grid"/>
+    <w:basedOn w:val="TableNormal"/>
+    <w:uiPriority w:val="39"/>
+    <w:rsid w:val="008C1DFA"/>
+    <w:pPr>
+      <w:spacing w:after="0" w:line="240" w:lineRule="auto"/>
+    </w:pPr>
+    <w:tblPr>
+      <w:tblBorders>
+        <w:top w:val="single" w:sz="4" w:space="0" w:color="auto"/>
+        <w:left w:val="single" w:sz="4" w:space="0" w:color="auto"/>
+        <w:bottom w:val="single" w:sz="4" w:space="0" w:color="auto"/>
+        <w:right w:val="single" w:sz="4" w:space="0" w:color="auto"/>
+        <w:insideH w:val="single" w:sz="4" w:space="0" w:color="auto"/>
+        <w:insideV w:val="single" w:sz="4" w:space="0" w:color="auto"/>
+      </w:tblBorders>
+    </w:tblPr>
   </w:style>
 </w:styles>
 </file>

--- a/Terra Aurum/Store Lokationer/Underwater Academy Ruins/Underwater Academy Ruins noter.docx
+++ b/Terra Aurum/Store Lokationer/Underwater Academy Ruins/Underwater Academy Ruins noter.docx
@@ -87,7 +87,21 @@
         <w:rPr>
           <w:lang w:val="da-DK"/>
         </w:rPr>
-        <w:t>Ærkemagikerne forsøgte at udføre et magtfuldt spell, som i stedet sank hele øen og forvandlede havbunden til magi-radioaktivt område</w:t>
+        <w:t xml:space="preserve">Ærkemagikerne forsøgte at udføre et magtfuldt </w:t>
+      </w:r>
+      <w:proofErr w:type="spellStart"/>
+      <w:r>
+        <w:rPr>
+          <w:lang w:val="da-DK"/>
+        </w:rPr>
+        <w:t>spell</w:t>
+      </w:r>
+      <w:proofErr w:type="spellEnd"/>
+      <w:r>
+        <w:rPr>
+          <w:lang w:val="da-DK"/>
+        </w:rPr>
+        <w:t>, som i stedet sank hele øen og forvandlede havbunden til magi-radioaktivt område</w:t>
       </w:r>
       <w:r>
         <w:rPr>
@@ -106,147 +120,217 @@
         <w:rPr>
           <w:lang w:val="da-DK"/>
         </w:rPr>
-        <w:t>En af disse magikere</w:t>
-      </w:r>
-      <w:r>
-        <w:rPr>
-          <w:lang w:val="da-DK"/>
-        </w:rPr>
-        <w:t>, ”Plarolys den Udviskede”,</w:t>
-      </w:r>
-      <w:r>
-        <w:rPr>
-          <w:lang w:val="da-DK"/>
-        </w:rPr>
-        <w:t xml:space="preserve"> summonede e</w:t>
-      </w:r>
-      <w:r>
-        <w:rPr>
-          <w:lang w:val="da-DK"/>
-        </w:rPr>
-        <w:t>n</w:t>
-      </w:r>
+        <w:t>En af disse magikere, ”</w:t>
+      </w:r>
+      <w:proofErr w:type="spellStart"/>
+      <w:r>
+        <w:rPr>
+          <w:lang w:val="da-DK"/>
+        </w:rPr>
+        <w:t>Plarolys</w:t>
+      </w:r>
+      <w:proofErr w:type="spellEnd"/>
+      <w:r>
+        <w:rPr>
+          <w:lang w:val="da-DK"/>
+        </w:rPr>
+        <w:t xml:space="preserve"> den Udviskede”, </w:t>
+      </w:r>
+      <w:proofErr w:type="spellStart"/>
+      <w:r>
+        <w:rPr>
+          <w:lang w:val="da-DK"/>
+        </w:rPr>
+        <w:t>summonede</w:t>
+      </w:r>
+      <w:proofErr w:type="spellEnd"/>
+      <w:r>
+        <w:rPr>
+          <w:lang w:val="da-DK"/>
+        </w:rPr>
+        <w:t xml:space="preserve"> en Beholder ”</w:t>
+      </w:r>
+      <w:proofErr w:type="spellStart"/>
+      <w:r>
+        <w:rPr>
+          <w:lang w:val="da-DK"/>
+        </w:rPr>
+        <w:t>Aboshan</w:t>
+      </w:r>
+      <w:proofErr w:type="spellEnd"/>
+      <w:r>
+        <w:rPr>
+          <w:lang w:val="da-DK"/>
+        </w:rPr>
+        <w:t>”</w:t>
+      </w:r>
+      <w:r>
+        <w:rPr>
+          <w:lang w:val="da-DK"/>
+        </w:rPr>
+        <w:t xml:space="preserve">. </w:t>
+      </w:r>
+      <w:proofErr w:type="spellStart"/>
+      <w:r>
+        <w:rPr>
+          <w:lang w:val="da-DK"/>
+        </w:rPr>
+        <w:t>Aboshan</w:t>
+      </w:r>
+      <w:proofErr w:type="spellEnd"/>
       <w:r>
         <w:rPr>
           <w:lang w:val="da-DK"/>
         </w:rPr>
         <w:t xml:space="preserve"> </w:t>
       </w:r>
-      <w:r>
-        <w:rPr>
-          <w:lang w:val="da-DK"/>
-        </w:rPr>
-        <w:t>Beholder ”</w:t>
-      </w:r>
+      <w:proofErr w:type="spellStart"/>
+      <w:r>
+        <w:rPr>
+          <w:lang w:val="da-DK"/>
+        </w:rPr>
+        <w:t>tvunges</w:t>
+      </w:r>
+      <w:proofErr w:type="spellEnd"/>
+      <w:r>
+        <w:rPr>
+          <w:lang w:val="da-DK"/>
+        </w:rPr>
+        <w:t xml:space="preserve"> </w:t>
+      </w:r>
+      <w:r>
+        <w:rPr>
+          <w:lang w:val="da-DK"/>
+        </w:rPr>
+        <w:t>i konstant søvn</w:t>
+      </w:r>
+      <w:r>
+        <w:rPr>
+          <w:lang w:val="da-DK"/>
+        </w:rPr>
+        <w:t xml:space="preserve">, og </w:t>
+      </w:r>
+      <w:proofErr w:type="spellStart"/>
+      <w:r>
+        <w:rPr>
+          <w:lang w:val="da-DK"/>
+        </w:rPr>
+        <w:t>Plarolys</w:t>
+      </w:r>
+      <w:proofErr w:type="spellEnd"/>
+      <w:r>
+        <w:rPr>
+          <w:lang w:val="da-DK"/>
+        </w:rPr>
+        <w:t xml:space="preserve"> manipulerer dens drømme for at kunne overleve. Dens drømme giver </w:t>
+      </w:r>
+      <w:proofErr w:type="spellStart"/>
+      <w:r>
+        <w:rPr>
+          <w:lang w:val="da-DK"/>
+        </w:rPr>
+        <w:t>Plarolys</w:t>
+      </w:r>
+      <w:proofErr w:type="spellEnd"/>
+      <w:r>
+        <w:rPr>
+          <w:lang w:val="da-DK"/>
+        </w:rPr>
+        <w:t xml:space="preserve"> mægtige kræfter</w:t>
+      </w:r>
+      <w:r>
+        <w:rPr>
+          <w:lang w:val="da-DK"/>
+        </w:rPr>
+        <w:t xml:space="preserve"> </w:t>
+      </w:r>
+      <w:r>
+        <w:rPr>
+          <w:lang w:val="da-DK"/>
+        </w:rPr>
+        <w:t xml:space="preserve">og har beskyttet </w:t>
+      </w:r>
+      <w:proofErr w:type="spellStart"/>
+      <w:r>
+        <w:rPr>
+          <w:lang w:val="da-DK"/>
+        </w:rPr>
+        <w:t>Plarolys</w:t>
+      </w:r>
+      <w:proofErr w:type="spellEnd"/>
+      <w:r>
+        <w:rPr>
+          <w:lang w:val="da-DK"/>
+        </w:rPr>
+        <w:t>’ laboratorie fra sammensynkningen.</w:t>
+      </w:r>
+    </w:p>
+    <w:p>
+      <w:pPr>
+        <w:rPr>
+          <w:lang w:val="da-DK"/>
+        </w:rPr>
+      </w:pPr>
+      <w:proofErr w:type="spellStart"/>
       <w:r>
         <w:rPr>
           <w:lang w:val="da-DK"/>
         </w:rPr>
         <w:t>Aboshan</w:t>
       </w:r>
-      <w:r>
-        <w:rPr>
-          <w:lang w:val="da-DK"/>
-        </w:rPr>
-        <w:t>”</w:t>
-      </w:r>
-      <w:r>
-        <w:rPr>
-          <w:lang w:val="da-DK"/>
-        </w:rPr>
-        <w:t xml:space="preserve">. Aboshan tvunges </w:t>
-      </w:r>
-      <w:r>
-        <w:rPr>
-          <w:lang w:val="da-DK"/>
-        </w:rPr>
-        <w:t>i konstant søvn</w:t>
-      </w:r>
-      <w:r>
-        <w:rPr>
-          <w:lang w:val="da-DK"/>
-        </w:rPr>
-        <w:t xml:space="preserve">, og </w:t>
-      </w:r>
+      <w:proofErr w:type="spellEnd"/>
+      <w:r>
+        <w:rPr>
+          <w:lang w:val="da-DK"/>
+        </w:rPr>
+        <w:t xml:space="preserve"> og </w:t>
+      </w:r>
+      <w:proofErr w:type="spellStart"/>
       <w:r>
         <w:rPr>
           <w:lang w:val="da-DK"/>
         </w:rPr>
         <w:t>Plarolys</w:t>
       </w:r>
-      <w:r>
-        <w:rPr>
-          <w:lang w:val="da-DK"/>
-        </w:rPr>
-        <w:t xml:space="preserve"> manipulerer dens drømme </w:t>
-      </w:r>
-      <w:r>
-        <w:rPr>
-          <w:lang w:val="da-DK"/>
-        </w:rPr>
-        <w:t>for at kunne overleve</w:t>
-      </w:r>
-      <w:r>
-        <w:rPr>
-          <w:lang w:val="da-DK"/>
-        </w:rPr>
-        <w:t xml:space="preserve">. Dens drømme giver </w:t>
-      </w:r>
+      <w:proofErr w:type="spellEnd"/>
+      <w:r>
+        <w:rPr>
+          <w:lang w:val="da-DK"/>
+        </w:rPr>
+        <w:t xml:space="preserve"> </w:t>
+      </w:r>
+      <w:r>
+        <w:rPr>
+          <w:lang w:val="da-DK"/>
+        </w:rPr>
+        <w:t>befinder sig i de dybeste kamre</w:t>
+      </w:r>
+      <w:r>
+        <w:rPr>
+          <w:lang w:val="da-DK"/>
+        </w:rPr>
+        <w:t xml:space="preserve"> under ruinerne</w:t>
+      </w:r>
+      <w:r>
+        <w:rPr>
+          <w:lang w:val="da-DK"/>
+        </w:rPr>
+        <w:t xml:space="preserve">, hvor </w:t>
+      </w:r>
+      <w:proofErr w:type="spellStart"/>
       <w:r>
         <w:rPr>
           <w:lang w:val="da-DK"/>
         </w:rPr>
         <w:t>Plarolys</w:t>
       </w:r>
-      <w:r>
-        <w:rPr>
-          <w:lang w:val="da-DK"/>
-        </w:rPr>
-        <w:t xml:space="preserve"> mægtige kræfter</w:t>
-      </w:r>
+      <w:proofErr w:type="spellEnd"/>
       <w:r>
         <w:rPr>
           <w:lang w:val="da-DK"/>
         </w:rPr>
         <w:t xml:space="preserve"> </w:t>
       </w:r>
-      <w:r>
-        <w:rPr>
-          <w:lang w:val="da-DK"/>
-        </w:rPr>
-        <w:t>og har beskyttet Plarolys’ laboratorie fra sammensynkningen.</w:t>
-      </w:r>
-    </w:p>
-    <w:p>
-      <w:pPr>
-        <w:rPr>
-          <w:lang w:val="da-DK"/>
-        </w:rPr>
-      </w:pPr>
-      <w:r>
-        <w:rPr>
-          <w:lang w:val="da-DK"/>
-        </w:rPr>
-        <w:t xml:space="preserve">Aboshan og Plarolys </w:t>
-      </w:r>
-      <w:r>
-        <w:rPr>
-          <w:lang w:val="da-DK"/>
-        </w:rPr>
-        <w:t>befinder sig i de dybeste kamre</w:t>
-      </w:r>
-      <w:r>
-        <w:rPr>
-          <w:lang w:val="da-DK"/>
-        </w:rPr>
-        <w:t xml:space="preserve"> under ruinerne</w:t>
-      </w:r>
-      <w:r>
-        <w:rPr>
-          <w:lang w:val="da-DK"/>
-        </w:rPr>
-        <w:t xml:space="preserve">, hvor Plarolys </w:t>
-      </w:r>
     </w:p>
     <w:p>
       <w:pPr>
@@ -256,20 +340,50 @@
         <w:t>Hex area of effect: A</w:t>
       </w:r>
       <w:r>
-        <w:t>bjuration og Illussion fallout</w:t>
-      </w:r>
-    </w:p>
-    <w:p>
-      <w:pPr>
-        <w:rPr>
-          <w:lang w:val="da-DK"/>
-        </w:rPr>
-      </w:pPr>
-      <w:r>
-        <w:rPr>
-          <w:lang w:val="da-DK"/>
-        </w:rPr>
-        <w:t xml:space="preserve">Hvis man forsøger at cast Illusion eller Abjuration, </w:t>
+        <w:t xml:space="preserve">bjuration </w:t>
+      </w:r>
+      <w:proofErr w:type="spellStart"/>
+      <w:r>
+        <w:t>og</w:t>
+      </w:r>
+      <w:proofErr w:type="spellEnd"/>
+      <w:r>
+        <w:t xml:space="preserve"> </w:t>
+      </w:r>
+      <w:proofErr w:type="spellStart"/>
+      <w:r>
+        <w:t>Illussion</w:t>
+      </w:r>
+      <w:proofErr w:type="spellEnd"/>
+      <w:r>
+        <w:t xml:space="preserve"> fallout</w:t>
+      </w:r>
+    </w:p>
+    <w:p>
+      <w:pPr>
+        <w:rPr>
+          <w:lang w:val="da-DK"/>
+        </w:rPr>
+      </w:pPr>
+      <w:r>
+        <w:rPr>
+          <w:lang w:val="da-DK"/>
+        </w:rPr>
+        <w:t xml:space="preserve">Hvis man forsøger at cast Illusion eller </w:t>
+      </w:r>
+      <w:proofErr w:type="spellStart"/>
+      <w:r>
+        <w:rPr>
+          <w:lang w:val="da-DK"/>
+        </w:rPr>
+        <w:t>Abjuration</w:t>
+      </w:r>
+      <w:proofErr w:type="spellEnd"/>
+      <w:r>
+        <w:rPr>
+          <w:lang w:val="da-DK"/>
+        </w:rPr>
+        <w:t xml:space="preserve">, </w:t>
       </w:r>
       <w:r>
         <w:rPr>
@@ -289,20 +403,70 @@
         <w:rPr>
           <w:lang w:val="da-DK"/>
         </w:rPr>
-        <w:t xml:space="preserve"> for at aktiverer fallout omkring sig og giver +1 Exhaustion til alle creatures inden for 30 fod af casteren.</w:t>
-      </w:r>
-    </w:p>
-    <w:p>
-      <w:pPr>
-        <w:rPr>
-          <w:lang w:val="da-DK"/>
-        </w:rPr>
-      </w:pPr>
-      <w:r>
-        <w:rPr>
-          <w:lang w:val="da-DK"/>
-        </w:rPr>
-        <w:t>Plarolys ignorerer denne effekt.</w:t>
+        <w:t xml:space="preserve"> for at aktiverer </w:t>
+      </w:r>
+      <w:proofErr w:type="spellStart"/>
+      <w:r>
+        <w:rPr>
+          <w:lang w:val="da-DK"/>
+        </w:rPr>
+        <w:t>fallout</w:t>
+      </w:r>
+      <w:proofErr w:type="spellEnd"/>
+      <w:r>
+        <w:rPr>
+          <w:lang w:val="da-DK"/>
+        </w:rPr>
+        <w:t xml:space="preserve"> omkring sig og giver +1 </w:t>
+      </w:r>
+      <w:proofErr w:type="spellStart"/>
+      <w:r>
+        <w:rPr>
+          <w:lang w:val="da-DK"/>
+        </w:rPr>
+        <w:t>Exhaustion</w:t>
+      </w:r>
+      <w:proofErr w:type="spellEnd"/>
+      <w:r>
+        <w:rPr>
+          <w:lang w:val="da-DK"/>
+        </w:rPr>
+        <w:t xml:space="preserve"> til alle </w:t>
+      </w:r>
+      <w:proofErr w:type="spellStart"/>
+      <w:r>
+        <w:rPr>
+          <w:lang w:val="da-DK"/>
+        </w:rPr>
+        <w:t>creatures</w:t>
+      </w:r>
+      <w:proofErr w:type="spellEnd"/>
+      <w:r>
+        <w:rPr>
+          <w:lang w:val="da-DK"/>
+        </w:rPr>
+        <w:t xml:space="preserve"> inden for 30 fod af casteren.</w:t>
+      </w:r>
+    </w:p>
+    <w:p>
+      <w:pPr>
+        <w:rPr>
+          <w:lang w:val="da-DK"/>
+        </w:rPr>
+      </w:pPr>
+      <w:proofErr w:type="spellStart"/>
+      <w:r>
+        <w:rPr>
+          <w:lang w:val="da-DK"/>
+        </w:rPr>
+        <w:t>Plarolys</w:t>
+      </w:r>
+      <w:proofErr w:type="spellEnd"/>
+      <w:r>
+        <w:rPr>
+          <w:lang w:val="da-DK"/>
+        </w:rPr>
+        <w:t xml:space="preserve"> ignorerer denne effekt.</w:t>
       </w:r>
     </w:p>
     <w:p>
@@ -347,20 +511,60 @@
         <w:rPr>
           <w:lang w:val="da-DK"/>
         </w:rPr>
-        <w:t>fter smykker og lignende små magisk skinnende genstande. Krabberne har fået magiske evner efter at have gjort dette i hundredvis af år, men kan lootes.</w:t>
-      </w:r>
-    </w:p>
-    <w:p>
-      <w:pPr>
-        <w:rPr>
-          <w:lang w:val="da-DK"/>
-        </w:rPr>
-      </w:pPr>
-      <w:r>
-        <w:rPr>
-          <w:lang w:val="da-DK"/>
-        </w:rPr>
-        <w:t>Dybere nede er der halv-bevarede gange, hvor golumns beskytter og angriber alt der kommer ind.</w:t>
+        <w:t xml:space="preserve">fter smykker og lignende små magisk skinnende genstande. Krabberne har fået magiske evner efter at have gjort dette i hundredvis af år, men kan </w:t>
+      </w:r>
+      <w:proofErr w:type="spellStart"/>
+      <w:r>
+        <w:rPr>
+          <w:lang w:val="da-DK"/>
+        </w:rPr>
+        <w:t>lootes</w:t>
+      </w:r>
+      <w:proofErr w:type="spellEnd"/>
+      <w:r>
+        <w:rPr>
+          <w:lang w:val="da-DK"/>
+        </w:rPr>
+        <w:t>.</w:t>
+      </w:r>
+    </w:p>
+    <w:p>
+      <w:pPr>
+        <w:rPr>
+          <w:lang w:val="da-DK"/>
+        </w:rPr>
+      </w:pPr>
+      <w:r>
+        <w:rPr>
+          <w:lang w:val="da-DK"/>
+        </w:rPr>
+        <w:t xml:space="preserve">Dybere nede er der halv-bevarede gange, hvor </w:t>
+      </w:r>
+      <w:proofErr w:type="spellStart"/>
+      <w:r>
+        <w:rPr>
+          <w:lang w:val="da-DK"/>
+        </w:rPr>
+        <w:t>gol</w:t>
+      </w:r>
+      <w:r>
+        <w:rPr>
+          <w:lang w:val="da-DK"/>
+        </w:rPr>
+        <w:t>u</w:t>
+      </w:r>
+      <w:r>
+        <w:rPr>
+          <w:lang w:val="da-DK"/>
+        </w:rPr>
+        <w:t>mns</w:t>
+      </w:r>
+      <w:proofErr w:type="spellEnd"/>
+      <w:r>
+        <w:rPr>
+          <w:lang w:val="da-DK"/>
+        </w:rPr>
+        <w:t xml:space="preserve"> beskytter og angriber alt der kommer ind.</w:t>
       </w:r>
     </w:p>
     <w:p>
@@ -465,11 +669,19 @@
           <w:lang w:val="da-DK"/>
         </w:rPr>
       </w:pPr>
-      <w:r>
-        <w:rPr>
-          <w:lang w:val="da-DK"/>
-        </w:rPr>
-        <w:t>Plarolys’ laboratorie</w:t>
+      <w:proofErr w:type="spellStart"/>
+      <w:r>
+        <w:rPr>
+          <w:lang w:val="da-DK"/>
+        </w:rPr>
+        <w:t>Plarolys</w:t>
+      </w:r>
+      <w:proofErr w:type="spellEnd"/>
+      <w:r>
+        <w:rPr>
+          <w:lang w:val="da-DK"/>
+        </w:rPr>
+        <w:t>’ laboratorie</w:t>
       </w:r>
     </w:p>
     <w:p>
@@ -483,11 +695,19 @@
           <w:lang w:val="da-DK"/>
         </w:rPr>
       </w:pPr>
-      <w:r>
-        <w:rPr>
-          <w:lang w:val="da-DK"/>
-        </w:rPr>
-        <w:t>Aboshans fængsel</w:t>
+      <w:proofErr w:type="spellStart"/>
+      <w:r>
+        <w:rPr>
+          <w:lang w:val="da-DK"/>
+        </w:rPr>
+        <w:t>Aboshans</w:t>
+      </w:r>
+      <w:proofErr w:type="spellEnd"/>
+      <w:r>
+        <w:rPr>
+          <w:lang w:val="da-DK"/>
+        </w:rPr>
+        <w:t xml:space="preserve"> fængsel</w:t>
       </w:r>
     </w:p>
     <w:p>
@@ -528,7 +748,21 @@
         <w:rPr>
           <w:lang w:val="da-DK"/>
         </w:rPr>
-        <w:t>Krabbe kongen er semi-intelligent og tilbyder transport til gengæld for smykker, perler, konkylier eller magiske genstande.</w:t>
+        <w:t xml:space="preserve">Krabbe kongen er </w:t>
+      </w:r>
+      <w:proofErr w:type="spellStart"/>
+      <w:r>
+        <w:rPr>
+          <w:lang w:val="da-DK"/>
+        </w:rPr>
+        <w:t>semi</w:t>
+      </w:r>
+      <w:proofErr w:type="spellEnd"/>
+      <w:r>
+        <w:rPr>
+          <w:lang w:val="da-DK"/>
+        </w:rPr>
+        <w:t>-intelligent og tilbyder transport til gengæld for smykker, perler, konkylier eller magiske genstande.</w:t>
       </w:r>
     </w:p>
     <w:p>
@@ -545,23 +779,828 @@
         <w:t>Akademi Ruinerne</w:t>
       </w:r>
     </w:p>
-    <w:p>
-      <w:pPr>
-        <w:rPr>
-          <w:lang w:val="da-DK"/>
-        </w:rPr>
-      </w:pPr>
-      <w:r>
-        <w:rPr>
+    <w:tbl>
+      <w:tblPr>
+        <w:tblStyle w:val="TableGrid"/>
+        <w:tblW w:w="0" w:type="auto"/>
+        <w:tblLook w:val="04A0" w:firstRow="1" w:lastRow="0" w:firstColumn="1" w:lastColumn="0" w:noHBand="0" w:noVBand="1"/>
+      </w:tblPr>
+      <w:tblGrid>
+        <w:gridCol w:w="1271"/>
+        <w:gridCol w:w="5670"/>
+        <w:gridCol w:w="2687"/>
+      </w:tblGrid>
+      <w:tr>
+        <w:tc>
+          <w:tcPr>
+            <w:tcW w:w="1271" w:type="dxa"/>
+          </w:tcPr>
+          <w:p>
+            <w:pPr>
+              <w:rPr>
+                <w:b/>
+                <w:bCs/>
+                <w:lang w:val="da-DK"/>
+              </w:rPr>
+            </w:pPr>
+            <w:r>
+              <w:rPr>
+                <w:b/>
+                <w:bCs/>
+                <w:lang w:val="da-DK"/>
+              </w:rPr>
+              <w:t>Navn</w:t>
+            </w:r>
+          </w:p>
+        </w:tc>
+        <w:tc>
+          <w:tcPr>
+            <w:tcW w:w="5670" w:type="dxa"/>
+          </w:tcPr>
+          <w:p>
+            <w:pPr>
+              <w:rPr>
+                <w:b/>
+                <w:bCs/>
+                <w:lang w:val="da-DK"/>
+              </w:rPr>
+            </w:pPr>
+            <w:r>
+              <w:rPr>
+                <w:b/>
+                <w:bCs/>
+                <w:lang w:val="da-DK"/>
+              </w:rPr>
+              <w:t>Formål</w:t>
+            </w:r>
+          </w:p>
+        </w:tc>
+        <w:tc>
+          <w:tcPr>
+            <w:tcW w:w="2687" w:type="dxa"/>
+          </w:tcPr>
+          <w:p>
+            <w:pPr>
+              <w:rPr>
+                <w:b/>
+                <w:bCs/>
+                <w:lang w:val="da-DK"/>
+              </w:rPr>
+            </w:pPr>
+            <w:r>
+              <w:rPr>
+                <w:b/>
+                <w:bCs/>
+                <w:lang w:val="da-DK"/>
+              </w:rPr>
+              <w:t>Stat Block</w:t>
+            </w:r>
+          </w:p>
+        </w:tc>
+      </w:tr>
+      <w:tr>
+        <w:tc>
+          <w:tcPr>
+            <w:tcW w:w="1271" w:type="dxa"/>
+          </w:tcPr>
+          <w:p>
+            <w:pPr>
+              <w:rPr>
+                <w:lang w:val="da-DK"/>
+              </w:rPr>
+            </w:pPr>
+            <w:r>
+              <w:rPr>
+                <w:lang w:val="da-DK"/>
+              </w:rPr>
+              <w:t>Spejder</w:t>
+            </w:r>
+          </w:p>
+        </w:tc>
+        <w:tc>
+          <w:tcPr>
+            <w:tcW w:w="5670" w:type="dxa"/>
+          </w:tcPr>
+          <w:p>
+            <w:pPr>
+              <w:rPr>
+                <w:lang w:val="da-DK"/>
+              </w:rPr>
+            </w:pPr>
+            <w:r>
+              <w:rPr>
+                <w:lang w:val="da-DK"/>
+              </w:rPr>
+              <w:t>Ser fjende og flygter til nærmeste rapporterings station for at melde fare</w:t>
+            </w:r>
+          </w:p>
+        </w:tc>
+        <w:tc>
+          <w:tcPr>
+            <w:tcW w:w="2687" w:type="dxa"/>
+          </w:tcPr>
+          <w:p>
+            <w:pPr>
+              <w:rPr>
+                <w:lang w:val="da-DK"/>
+              </w:rPr>
+            </w:pPr>
+          </w:p>
+        </w:tc>
+      </w:tr>
+      <w:tr>
+        <w:tc>
+          <w:tcPr>
+            <w:tcW w:w="1271" w:type="dxa"/>
+          </w:tcPr>
+          <w:p>
+            <w:pPr>
+              <w:rPr>
+                <w:lang w:val="da-DK"/>
+              </w:rPr>
+            </w:pPr>
+            <w:r>
+              <w:rPr>
+                <w:lang w:val="da-DK"/>
+              </w:rPr>
+              <w:t>Fængsler</w:t>
+            </w:r>
+          </w:p>
+        </w:tc>
+        <w:tc>
+          <w:tcPr>
+            <w:tcW w:w="5670" w:type="dxa"/>
+          </w:tcPr>
+          <w:p>
+            <w:pPr>
+              <w:rPr>
+                <w:lang w:val="da-DK"/>
+              </w:rPr>
+            </w:pPr>
+            <w:r>
+              <w:rPr>
+                <w:lang w:val="da-DK"/>
+              </w:rPr>
+              <w:t xml:space="preserve">Håndterer </w:t>
+            </w:r>
+            <w:r>
+              <w:rPr>
+                <w:lang w:val="da-DK"/>
+              </w:rPr>
+              <w:t xml:space="preserve">middel farer </w:t>
+            </w:r>
+            <w:r>
+              <w:rPr>
+                <w:lang w:val="da-DK"/>
+              </w:rPr>
+              <w:t xml:space="preserve">ved </w:t>
+            </w:r>
+            <w:r>
+              <w:rPr>
+                <w:lang w:val="da-DK"/>
+              </w:rPr>
+              <w:t xml:space="preserve">at tage </w:t>
+            </w:r>
+            <w:r>
+              <w:rPr>
+                <w:lang w:val="da-DK"/>
+              </w:rPr>
+              <w:t xml:space="preserve">dem </w:t>
+            </w:r>
+            <w:r>
+              <w:rPr>
+                <w:lang w:val="da-DK"/>
+              </w:rPr>
+              <w:t>til fængslet</w:t>
+            </w:r>
+          </w:p>
+        </w:tc>
+        <w:tc>
+          <w:tcPr>
+            <w:tcW w:w="2687" w:type="dxa"/>
+          </w:tcPr>
+          <w:p>
+            <w:pPr>
+              <w:rPr>
+                <w:lang w:val="da-DK"/>
+              </w:rPr>
+            </w:pPr>
+          </w:p>
+        </w:tc>
+      </w:tr>
+      <w:tr>
+        <w:tc>
+          <w:tcPr>
+            <w:tcW w:w="1271" w:type="dxa"/>
+          </w:tcPr>
+          <w:p>
+            <w:pPr>
+              <w:rPr>
+                <w:lang w:val="da-DK"/>
+              </w:rPr>
+            </w:pPr>
+            <w:r>
+              <w:rPr>
+                <w:lang w:val="da-DK"/>
+              </w:rPr>
+              <w:t>Renser</w:t>
+            </w:r>
+          </w:p>
+        </w:tc>
+        <w:tc>
+          <w:tcPr>
+            <w:tcW w:w="5670" w:type="dxa"/>
+          </w:tcPr>
+          <w:p>
+            <w:pPr>
+              <w:rPr>
+                <w:lang w:val="da-DK"/>
+              </w:rPr>
+            </w:pPr>
+            <w:r>
+              <w:rPr>
+                <w:lang w:val="da-DK"/>
+              </w:rPr>
+              <w:t>Fjern vand fra rum</w:t>
+            </w:r>
+            <w:r>
+              <w:rPr>
+                <w:lang w:val="da-DK"/>
+              </w:rPr>
+              <w:t xml:space="preserve"> så Ødelægger kan arbejde, eller blokerer udgange så Fængsler kan fange.</w:t>
+            </w:r>
+          </w:p>
+        </w:tc>
+        <w:tc>
+          <w:tcPr>
+            <w:tcW w:w="2687" w:type="dxa"/>
+          </w:tcPr>
+          <w:p>
+            <w:pPr>
+              <w:rPr>
+                <w:lang w:val="da-DK"/>
+              </w:rPr>
+            </w:pPr>
+          </w:p>
+        </w:tc>
+      </w:tr>
+      <w:tr>
+        <w:tc>
+          <w:tcPr>
+            <w:tcW w:w="1271" w:type="dxa"/>
+          </w:tcPr>
+          <w:p>
+            <w:pPr>
+              <w:rPr>
+                <w:lang w:val="da-DK"/>
+              </w:rPr>
+            </w:pPr>
+            <w:r>
+              <w:rPr>
+                <w:lang w:val="da-DK"/>
+              </w:rPr>
+              <w:lastRenderedPageBreak/>
+              <w:t>Ødelægger</w:t>
+            </w:r>
+          </w:p>
+        </w:tc>
+        <w:tc>
+          <w:tcPr>
+            <w:tcW w:w="5670" w:type="dxa"/>
+          </w:tcPr>
+          <w:p>
+            <w:pPr>
+              <w:rPr>
+                <w:lang w:val="da-DK"/>
+              </w:rPr>
+            </w:pPr>
+            <w:r>
+              <w:rPr>
+                <w:lang w:val="da-DK"/>
+              </w:rPr>
+              <w:t>Sendes for at dræbe. Foretrækker kraftigt ikke-vand rum</w:t>
+            </w:r>
+          </w:p>
+        </w:tc>
+        <w:tc>
+          <w:tcPr>
+            <w:tcW w:w="2687" w:type="dxa"/>
+          </w:tcPr>
+          <w:p>
+            <w:pPr>
+              <w:rPr>
+                <w:lang w:val="da-DK"/>
+              </w:rPr>
+            </w:pPr>
+            <w:hyperlink r:id="rId5" w:history="1">
+              <w:r>
+                <w:rPr>
+                  <w:rStyle w:val="Hyperlink"/>
+                  <w:lang w:val="da-DK"/>
+                </w:rPr>
+                <w:t>Fire Giant</w:t>
+              </w:r>
+            </w:hyperlink>
+          </w:p>
+        </w:tc>
+      </w:tr>
+      <w:tr>
+        <w:tc>
+          <w:tcPr>
+            <w:tcW w:w="1271" w:type="dxa"/>
+          </w:tcPr>
+          <w:p>
+            <w:pPr>
+              <w:rPr>
+                <w:lang w:val="da-DK"/>
+              </w:rPr>
+            </w:pPr>
+            <w:r>
+              <w:rPr>
+                <w:lang w:val="da-DK"/>
+              </w:rPr>
+              <w:t>Dræner</w:t>
+            </w:r>
+          </w:p>
+        </w:tc>
+        <w:tc>
+          <w:tcPr>
+            <w:tcW w:w="5670" w:type="dxa"/>
+          </w:tcPr>
+          <w:p>
+            <w:pPr>
+              <w:rPr>
+                <w:lang w:val="da-DK"/>
+              </w:rPr>
+            </w:pPr>
+            <w:proofErr w:type="spellStart"/>
+            <w:r>
+              <w:rPr>
+                <w:lang w:val="da-DK"/>
+              </w:rPr>
+              <w:t>Vampyr’ish</w:t>
+            </w:r>
+            <w:proofErr w:type="spellEnd"/>
+            <w:r>
+              <w:rPr>
+                <w:lang w:val="da-DK"/>
+              </w:rPr>
+              <w:t xml:space="preserve"> </w:t>
+            </w:r>
+            <w:proofErr w:type="spellStart"/>
+            <w:r>
+              <w:rPr>
+                <w:lang w:val="da-DK"/>
+              </w:rPr>
+              <w:t>gol</w:t>
+            </w:r>
+            <w:r>
+              <w:rPr>
+                <w:lang w:val="da-DK"/>
+              </w:rPr>
+              <w:t>e</w:t>
+            </w:r>
+            <w:r>
+              <w:rPr>
+                <w:lang w:val="da-DK"/>
+              </w:rPr>
+              <w:t>m</w:t>
+            </w:r>
+            <w:proofErr w:type="spellEnd"/>
+            <w:r>
+              <w:rPr>
+                <w:lang w:val="da-DK"/>
+              </w:rPr>
+              <w:t xml:space="preserve"> som </w:t>
+            </w:r>
+            <w:r>
+              <w:rPr>
+                <w:lang w:val="da-DK"/>
+              </w:rPr>
+              <w:t xml:space="preserve">dræner livsessens og bringer til </w:t>
+            </w:r>
+            <w:proofErr w:type="spellStart"/>
+            <w:r>
+              <w:rPr>
+                <w:lang w:val="da-DK"/>
+              </w:rPr>
+              <w:t>Aboshans</w:t>
+            </w:r>
+            <w:proofErr w:type="spellEnd"/>
+            <w:r>
+              <w:rPr>
+                <w:lang w:val="da-DK"/>
+              </w:rPr>
+              <w:t xml:space="preserve"> fængsel. Eneste </w:t>
+            </w:r>
+            <w:proofErr w:type="spellStart"/>
+            <w:r>
+              <w:rPr>
+                <w:lang w:val="da-DK"/>
+              </w:rPr>
+              <w:t>golem</w:t>
+            </w:r>
+            <w:proofErr w:type="spellEnd"/>
+            <w:r>
+              <w:rPr>
+                <w:lang w:val="da-DK"/>
+              </w:rPr>
+              <w:t xml:space="preserve"> gruppe som arbejder direkte for </w:t>
+            </w:r>
+            <w:proofErr w:type="spellStart"/>
+            <w:r>
+              <w:rPr>
+                <w:lang w:val="da-DK"/>
+              </w:rPr>
+              <w:t>Plarolys</w:t>
+            </w:r>
+            <w:proofErr w:type="spellEnd"/>
+            <w:r>
+              <w:rPr>
+                <w:lang w:val="da-DK"/>
+              </w:rPr>
+              <w:t>.</w:t>
+            </w:r>
+          </w:p>
+        </w:tc>
+        <w:tc>
+          <w:tcPr>
+            <w:tcW w:w="2687" w:type="dxa"/>
+          </w:tcPr>
+          <w:p>
+            <w:pPr>
+              <w:rPr>
+                <w:lang w:val="da-DK"/>
+              </w:rPr>
+            </w:pPr>
+          </w:p>
+        </w:tc>
+      </w:tr>
+    </w:tbl>
+    <w:p>
+      <w:pPr>
+        <w:rPr>
+          <w:lang w:val="da-DK"/>
+        </w:rPr>
+      </w:pPr>
+      <w:r>
+        <w:rPr>
+          <w:lang w:val="da-DK"/>
+        </w:rPr>
+        <w:t xml:space="preserve">Alle stat </w:t>
+      </w:r>
+      <w:proofErr w:type="spellStart"/>
+      <w:r>
+        <w:rPr>
+          <w:lang w:val="da-DK"/>
+        </w:rPr>
+        <w:t>blocks</w:t>
+      </w:r>
+      <w:proofErr w:type="spellEnd"/>
+      <w:r>
+        <w:rPr>
+          <w:lang w:val="da-DK"/>
+        </w:rPr>
+        <w:t xml:space="preserve"> har følgende ændringer:</w:t>
+      </w:r>
+    </w:p>
+    <w:p>
+      <w:pPr>
+        <w:pStyle w:val="ListParagraph"/>
+        <w:numPr>
+          <w:ilvl w:val="0"/>
+          <w:numId w:val="6"/>
+        </w:numPr>
+      </w:pPr>
+      <w:r>
+        <w:t xml:space="preserve">CR: </w:t>
+      </w:r>
+      <w:r>
+        <w:t xml:space="preserve">Alle </w:t>
+      </w:r>
+      <w:proofErr w:type="spellStart"/>
+      <w:r>
+        <w:t>har</w:t>
+      </w:r>
+      <w:proofErr w:type="spellEnd"/>
+      <w:r>
+        <w:t xml:space="preserve"> +1 </w:t>
+      </w:r>
+      <w:proofErr w:type="spellStart"/>
+      <w:r>
+        <w:t>højere</w:t>
+      </w:r>
+      <w:proofErr w:type="spellEnd"/>
+    </w:p>
+    <w:p>
+      <w:pPr>
+        <w:pStyle w:val="ListParagraph"/>
+        <w:numPr>
+          <w:ilvl w:val="0"/>
+          <w:numId w:val="6"/>
+        </w:numPr>
+      </w:pPr>
+      <w:r>
+        <w:t>Condition immunities: Charmed, F</w:t>
+      </w:r>
+      <w:r>
+        <w:t>rightened</w:t>
+      </w:r>
+      <w:r>
+        <w:t>, Poisoned</w:t>
+      </w:r>
+    </w:p>
+    <w:p>
+      <w:pPr>
+        <w:pStyle w:val="ListParagraph"/>
+        <w:numPr>
+          <w:ilvl w:val="0"/>
+          <w:numId w:val="6"/>
+        </w:numPr>
+      </w:pPr>
+      <w:r>
+        <w:t xml:space="preserve">Damage Resistance: Nonmagical </w:t>
+      </w:r>
+      <w:r>
+        <w:t xml:space="preserve">physical </w:t>
+      </w:r>
+      <w:r>
+        <w:t xml:space="preserve">attacks not made of </w:t>
+      </w:r>
+      <w:r>
+        <w:t>Adamantine.</w:t>
+      </w:r>
+    </w:p>
+    <w:p>
+      <w:pPr>
+        <w:pStyle w:val="ListParagraph"/>
+        <w:numPr>
+          <w:ilvl w:val="0"/>
+          <w:numId w:val="6"/>
+        </w:numPr>
+      </w:pPr>
+      <w:r>
+        <w:t>Damage Immunities: Poison, Psychic</w:t>
+      </w:r>
+    </w:p>
+    <w:p/>
+    <w:p>
+      <w:pPr>
+        <w:rPr>
+          <w:b/>
+          <w:bCs/>
+          <w:lang w:val="da-DK"/>
+        </w:rPr>
+      </w:pPr>
+      <w:proofErr w:type="spellStart"/>
+      <w:r>
+        <w:rPr>
+          <w:b/>
+          <w:bCs/>
           <w:lang w:val="da-DK"/>
         </w:rPr>
         <w:t>Golem</w:t>
       </w:r>
-      <w:r>
-        <w:rPr>
-          <w:lang w:val="da-DK"/>
-        </w:rPr>
-        <w:t>s:</w:t>
+      <w:proofErr w:type="spellEnd"/>
+      <w:r>
+        <w:rPr>
+          <w:b/>
+          <w:bCs/>
+          <w:lang w:val="da-DK"/>
+        </w:rPr>
+        <w:t xml:space="preserve"> strategi:</w:t>
+      </w:r>
+    </w:p>
+    <w:p>
+      <w:pPr>
+        <w:pStyle w:val="ListParagraph"/>
+        <w:numPr>
+          <w:ilvl w:val="0"/>
+          <w:numId w:val="5"/>
+        </w:numPr>
+        <w:rPr>
+          <w:lang w:val="da-DK"/>
+        </w:rPr>
+      </w:pPr>
+      <w:r>
+        <w:rPr>
+          <w:lang w:val="da-DK"/>
+        </w:rPr>
+        <w:t>Spejder finder og rapporterer uvedkommende</w:t>
+      </w:r>
+    </w:p>
+    <w:p>
+      <w:pPr>
+        <w:pStyle w:val="ListParagraph"/>
+        <w:numPr>
+          <w:ilvl w:val="0"/>
+          <w:numId w:val="5"/>
+        </w:numPr>
+        <w:rPr>
+          <w:lang w:val="da-DK"/>
+        </w:rPr>
+      </w:pPr>
+      <w:r>
+        <w:rPr>
+          <w:lang w:val="da-DK"/>
+        </w:rPr>
+        <w:t>Renser</w:t>
+      </w:r>
+      <w:r>
+        <w:rPr>
+          <w:lang w:val="da-DK"/>
+        </w:rPr>
+        <w:t xml:space="preserve">, Fængsler og spejdere sendes ud. </w:t>
+      </w:r>
+    </w:p>
+    <w:p>
+      <w:pPr>
+        <w:pStyle w:val="ListParagraph"/>
+        <w:numPr>
+          <w:ilvl w:val="1"/>
+          <w:numId w:val="5"/>
+        </w:numPr>
+        <w:rPr>
+          <w:lang w:val="da-DK"/>
+        </w:rPr>
+      </w:pPr>
+      <w:r>
+        <w:rPr>
+          <w:lang w:val="da-DK"/>
+        </w:rPr>
+        <w:t xml:space="preserve">Spejder analyserer styrken af de uvedkommende, medmindre allerede kender. </w:t>
+      </w:r>
+    </w:p>
+    <w:p>
+      <w:pPr>
+        <w:pStyle w:val="ListParagraph"/>
+        <w:numPr>
+          <w:ilvl w:val="1"/>
+          <w:numId w:val="5"/>
+        </w:numPr>
+        <w:rPr>
+          <w:lang w:val="da-DK"/>
+        </w:rPr>
+      </w:pPr>
+      <w:r>
+        <w:rPr>
+          <w:lang w:val="da-DK"/>
+        </w:rPr>
+        <w:t>Hvis stærke</w:t>
+      </w:r>
+      <w:r>
+        <w:rPr>
+          <w:lang w:val="da-DK"/>
+        </w:rPr>
+        <w:t>:</w:t>
+      </w:r>
+      <w:r>
+        <w:rPr>
+          <w:lang w:val="da-DK"/>
+        </w:rPr>
+        <w:t xml:space="preserve"> </w:t>
+      </w:r>
+      <w:r>
+        <w:rPr>
+          <w:lang w:val="da-DK"/>
+        </w:rPr>
+        <w:t>F</w:t>
+      </w:r>
+      <w:r>
+        <w:rPr>
+          <w:lang w:val="da-DK"/>
+        </w:rPr>
+        <w:t xml:space="preserve">ængsler beskytter </w:t>
+      </w:r>
+      <w:r>
+        <w:rPr>
+          <w:lang w:val="da-DK"/>
+        </w:rPr>
+        <w:t>Renser</w:t>
+      </w:r>
+      <w:r>
+        <w:rPr>
+          <w:lang w:val="da-DK"/>
+        </w:rPr>
+        <w:t xml:space="preserve"> mens den </w:t>
+      </w:r>
+      <w:r>
+        <w:rPr>
+          <w:lang w:val="da-DK"/>
+        </w:rPr>
+        <w:t>fjerner vand, og Spejder tilkalder Ødelægger</w:t>
+      </w:r>
+    </w:p>
+    <w:p>
+      <w:pPr>
+        <w:pStyle w:val="ListParagraph"/>
+        <w:numPr>
+          <w:ilvl w:val="1"/>
+          <w:numId w:val="5"/>
+        </w:numPr>
+        <w:rPr>
+          <w:lang w:val="da-DK"/>
+        </w:rPr>
+      </w:pPr>
+      <w:r>
+        <w:rPr>
+          <w:lang w:val="da-DK"/>
+        </w:rPr>
+        <w:t xml:space="preserve">Hvis svage: </w:t>
+      </w:r>
+      <w:r>
+        <w:rPr>
+          <w:lang w:val="da-DK"/>
+        </w:rPr>
+        <w:t xml:space="preserve">Fængsler </w:t>
+      </w:r>
+      <w:r>
+        <w:rPr>
+          <w:lang w:val="da-DK"/>
+        </w:rPr>
+        <w:t>fanger uvedkommende</w:t>
+      </w:r>
+      <w:r>
+        <w:rPr>
+          <w:lang w:val="da-DK"/>
+        </w:rPr>
+        <w:t xml:space="preserve">, </w:t>
+      </w:r>
+      <w:r>
+        <w:rPr>
+          <w:lang w:val="da-DK"/>
+        </w:rPr>
+        <w:t xml:space="preserve">Renser </w:t>
+      </w:r>
+      <w:r>
+        <w:rPr>
+          <w:lang w:val="da-DK"/>
+        </w:rPr>
+        <w:t>afskærer udgange</w:t>
+      </w:r>
+      <w:r>
+        <w:rPr>
+          <w:lang w:val="da-DK"/>
+        </w:rPr>
+        <w:t>.</w:t>
+      </w:r>
+    </w:p>
+    <w:p>
+      <w:pPr>
+        <w:pStyle w:val="ListParagraph"/>
+        <w:numPr>
+          <w:ilvl w:val="0"/>
+          <w:numId w:val="5"/>
+        </w:numPr>
+        <w:rPr>
+          <w:lang w:val="da-DK"/>
+        </w:rPr>
+      </w:pPr>
+      <w:r>
+        <w:rPr>
+          <w:lang w:val="da-DK"/>
+        </w:rPr>
+        <w:t xml:space="preserve">Hvis Ødelægger tilkaldes, arbejder den alene og alle andre </w:t>
+      </w:r>
+      <w:proofErr w:type="spellStart"/>
+      <w:r>
+        <w:rPr>
+          <w:lang w:val="da-DK"/>
+        </w:rPr>
+        <w:t>Golems</w:t>
+      </w:r>
+      <w:proofErr w:type="spellEnd"/>
+      <w:r>
+        <w:rPr>
+          <w:lang w:val="da-DK"/>
+        </w:rPr>
+        <w:t xml:space="preserve"> trækker sig tilbage</w:t>
+      </w:r>
+      <w:r>
+        <w:rPr>
+          <w:lang w:val="da-DK"/>
+        </w:rPr>
+        <w:t>.</w:t>
+      </w:r>
+    </w:p>
+    <w:p>
+      <w:pPr>
+        <w:rPr>
+          <w:lang w:val="da-DK"/>
+        </w:rPr>
+      </w:pPr>
+    </w:p>
+    <w:p>
+      <w:pPr>
+        <w:rPr>
+          <w:lang w:val="da-DK"/>
+        </w:rPr>
+      </w:pPr>
+      <w:r>
+        <w:rPr>
+          <w:lang w:val="da-DK"/>
+        </w:rPr>
+        <w:t>Rum:</w:t>
       </w:r>
     </w:p>
     <w:p>
@@ -579,7 +1618,13 @@
         <w:rPr>
           <w:lang w:val="da-DK"/>
         </w:rPr>
-        <w:t>Spejdere: Ser fjende og flygter til nærmeste rapporterings station for at melde fare</w:t>
+        <w:t xml:space="preserve">Rum hvor </w:t>
+      </w:r>
+      <w:r>
+        <w:rPr>
+          <w:lang w:val="da-DK"/>
+        </w:rPr>
+        <w:t xml:space="preserve">vandet ikke er. </w:t>
       </w:r>
     </w:p>
     <w:p>
@@ -597,13 +1642,7 @@
         <w:rPr>
           <w:lang w:val="da-DK"/>
         </w:rPr>
-        <w:t>Fængslere:</w:t>
-      </w:r>
-      <w:r>
-        <w:rPr>
-          <w:lang w:val="da-DK"/>
-        </w:rPr>
-        <w:t xml:space="preserve"> Sendes til middel farer for at tage til fængslet</w:t>
+        <w:t xml:space="preserve">Ustabil magisk teleporter. </w:t>
       </w:r>
     </w:p>
     <w:p>
@@ -621,7 +1660,21 @@
         <w:rPr>
           <w:lang w:val="da-DK"/>
         </w:rPr>
-        <w:t>Ødelæggere:</w:t>
+        <w:t xml:space="preserve">Rum til skabelse af </w:t>
+      </w:r>
+      <w:proofErr w:type="spellStart"/>
+      <w:r>
+        <w:rPr>
+          <w:lang w:val="da-DK"/>
+        </w:rPr>
+        <w:t>magic</w:t>
+      </w:r>
+      <w:proofErr w:type="spellEnd"/>
+      <w:r>
+        <w:rPr>
+          <w:lang w:val="da-DK"/>
+        </w:rPr>
+        <w:t xml:space="preserve"> items. </w:t>
       </w:r>
     </w:p>
     <w:p>
@@ -635,6 +1688,26 @@
           <w:lang w:val="da-DK"/>
         </w:rPr>
       </w:pPr>
+      <w:r>
+        <w:rPr>
+          <w:lang w:val="da-DK"/>
+        </w:rPr>
+        <w:t xml:space="preserve">Fængsel, forbundet til </w:t>
+      </w:r>
+      <w:proofErr w:type="spellStart"/>
+      <w:r>
+        <w:rPr>
+          <w:lang w:val="da-DK"/>
+        </w:rPr>
+        <w:t>Aboshans</w:t>
+      </w:r>
+      <w:proofErr w:type="spellEnd"/>
+      <w:r>
+        <w:rPr>
+          <w:lang w:val="da-DK"/>
+        </w:rPr>
+        <w:t xml:space="preserve"> fængsel så kan fodres.</w:t>
+      </w:r>
     </w:p>
     <w:p>
       <w:pPr>
@@ -647,12 +1720,94 @@
           <w:lang w:val="da-DK"/>
         </w:rPr>
       </w:pPr>
-      <w:r>
-        <w:rPr>
-          <w:lang w:val="da-DK"/>
-        </w:rPr>
-        <w:lastRenderedPageBreak/>
-        <w:t xml:space="preserve">Cleaners: Fjern vand fra rum. </w:t>
+      <w:proofErr w:type="spellStart"/>
+      <w:r>
+        <w:rPr>
+          <w:lang w:val="da-DK"/>
+        </w:rPr>
+        <w:t>Necromancer</w:t>
+      </w:r>
+      <w:proofErr w:type="spellEnd"/>
+      <w:r>
+        <w:rPr>
+          <w:lang w:val="da-DK"/>
+        </w:rPr>
+        <w:t xml:space="preserve"> som har fanget sig selv, da </w:t>
+      </w:r>
+      <w:proofErr w:type="spellStart"/>
+      <w:r>
+        <w:rPr>
+          <w:lang w:val="da-DK"/>
+        </w:rPr>
+        <w:t>golems</w:t>
+      </w:r>
+      <w:proofErr w:type="spellEnd"/>
+      <w:r>
+        <w:rPr>
+          <w:lang w:val="da-DK"/>
+        </w:rPr>
+        <w:t xml:space="preserve"> vil dræbe hende.</w:t>
+      </w:r>
+      <w:r>
+        <w:rPr>
+          <w:lang w:val="da-DK"/>
+        </w:rPr>
+        <w:t xml:space="preserve"> </w:t>
+      </w:r>
+      <w:r>
+        <w:rPr>
+          <w:lang w:val="da-DK"/>
+        </w:rPr>
+        <w:t xml:space="preserve">Er ikke ond, men holdning til </w:t>
+      </w:r>
+      <w:proofErr w:type="spellStart"/>
+      <w:r>
+        <w:rPr>
+          <w:lang w:val="da-DK"/>
+        </w:rPr>
+        <w:t>necromancy</w:t>
+      </w:r>
+      <w:proofErr w:type="spellEnd"/>
+      <w:r>
+        <w:rPr>
+          <w:lang w:val="da-DK"/>
+        </w:rPr>
+        <w:t xml:space="preserve"> radikal. </w:t>
+      </w:r>
+    </w:p>
+    <w:p>
+      <w:pPr>
+        <w:rPr>
+          <w:lang w:val="da-DK"/>
+        </w:rPr>
+      </w:pPr>
+    </w:p>
+    <w:p>
+      <w:pPr>
+        <w:pStyle w:val="Heading2"/>
+        <w:rPr>
+          <w:lang w:val="da-DK"/>
+        </w:rPr>
+      </w:pPr>
+      <w:r>
+        <w:rPr>
+          <w:lang w:val="da-DK"/>
+        </w:rPr>
+        <w:t xml:space="preserve">Bibliotek med </w:t>
+      </w:r>
+      <w:proofErr w:type="spellStart"/>
+      <w:r>
+        <w:rPr>
+          <w:lang w:val="da-DK"/>
+        </w:rPr>
+        <w:t>Necromancer</w:t>
+      </w:r>
+      <w:proofErr w:type="spellEnd"/>
+      <w:r>
+        <w:rPr>
+          <w:lang w:val="da-DK"/>
+        </w:rPr>
+        <w:t xml:space="preserve"> </w:t>
       </w:r>
     </w:p>
     <w:p>
@@ -679,18 +1834,14 @@
           <w:lang w:val="da-DK"/>
         </w:rPr>
       </w:pPr>
-      <w:r>
-        <w:rPr>
-          <w:lang w:val="da-DK"/>
-        </w:rPr>
-        <w:t xml:space="preserve">Rum hvor </w:t>
-      </w:r>
-      <w:r>
-        <w:rPr>
-          <w:lang w:val="da-DK"/>
-        </w:rPr>
-        <w:t xml:space="preserve">vandet ikke er. </w:t>
-      </w:r>
+      <w:proofErr w:type="spellStart"/>
+      <w:r>
+        <w:rPr>
+          <w:lang w:val="da-DK"/>
+        </w:rPr>
+        <w:t>Hovedbibilotek</w:t>
+      </w:r>
+      <w:proofErr w:type="spellEnd"/>
     </w:p>
     <w:p>
       <w:pPr>
@@ -707,7 +1858,150 @@
         <w:rPr>
           <w:lang w:val="da-DK"/>
         </w:rPr>
-        <w:t xml:space="preserve">Ustabil magisk teleporter. </w:t>
+        <w:t>Forbudte afdeling</w:t>
+      </w:r>
+    </w:p>
+    <w:p>
+      <w:pPr>
+        <w:rPr>
+          <w:lang w:val="da-DK"/>
+        </w:rPr>
+      </w:pPr>
+      <w:proofErr w:type="spellStart"/>
+      <w:r>
+        <w:rPr>
+          <w:lang w:val="da-DK"/>
+        </w:rPr>
+        <w:t>N</w:t>
+      </w:r>
+      <w:r>
+        <w:rPr>
+          <w:lang w:val="da-DK"/>
+        </w:rPr>
+        <w:t>ecromancer</w:t>
+      </w:r>
+      <w:proofErr w:type="spellEnd"/>
+      <w:r>
+        <w:rPr>
+          <w:lang w:val="da-DK"/>
+        </w:rPr>
+        <w:t xml:space="preserve"> studerende ”</w:t>
+      </w:r>
+      <w:proofErr w:type="spellStart"/>
+      <w:r>
+        <w:rPr>
+          <w:lang w:val="da-DK"/>
+        </w:rPr>
+        <w:t>Vyhl</w:t>
+      </w:r>
+      <w:proofErr w:type="spellEnd"/>
+      <w:r>
+        <w:rPr>
+          <w:lang w:val="da-DK"/>
+        </w:rPr>
+        <w:t xml:space="preserve">” som har </w:t>
+      </w:r>
+      <w:r>
+        <w:rPr>
+          <w:lang w:val="da-DK"/>
+        </w:rPr>
+        <w:t xml:space="preserve">barrikaderet sig i den forbudte del af biblioteket. Denne afdeling har </w:t>
+      </w:r>
+      <w:proofErr w:type="spellStart"/>
+      <w:r>
+        <w:rPr>
+          <w:lang w:val="da-DK"/>
+        </w:rPr>
+        <w:t>Abjuration</w:t>
+      </w:r>
+      <w:proofErr w:type="spellEnd"/>
+      <w:r>
+        <w:rPr>
+          <w:lang w:val="da-DK"/>
+        </w:rPr>
+        <w:t xml:space="preserve"> magi der beskytter bøgerne mod vand, men som også holder det andet vand væk.</w:t>
+      </w:r>
+    </w:p>
+    <w:p>
+      <w:pPr>
+        <w:rPr>
+          <w:lang w:val="da-DK"/>
+        </w:rPr>
+      </w:pPr>
+      <w:r>
+        <w:rPr>
+          <w:lang w:val="da-DK"/>
+        </w:rPr>
+        <w:t xml:space="preserve">Bibliotek, halvt oversvømmet pga. magi. Fyldt med </w:t>
+      </w:r>
+      <w:proofErr w:type="spellStart"/>
+      <w:r>
+        <w:rPr>
+          <w:lang w:val="da-DK"/>
+        </w:rPr>
+        <w:t>undead</w:t>
+      </w:r>
+      <w:proofErr w:type="spellEnd"/>
+      <w:r>
+        <w:rPr>
+          <w:lang w:val="da-DK"/>
+        </w:rPr>
+        <w:t xml:space="preserve"> studerende. Barrikaderet. Uden for barrikade står Ødelægger </w:t>
+      </w:r>
+      <w:proofErr w:type="spellStart"/>
+      <w:r>
+        <w:rPr>
+          <w:lang w:val="da-DK"/>
+        </w:rPr>
+        <w:t>golem</w:t>
+      </w:r>
+      <w:proofErr w:type="spellEnd"/>
+      <w:r>
+        <w:rPr>
+          <w:lang w:val="da-DK"/>
+        </w:rPr>
+        <w:t xml:space="preserve"> og venter på barrikade falder.</w:t>
+      </w:r>
+    </w:p>
+    <w:p>
+      <w:pPr>
+        <w:pStyle w:val="Heading3"/>
+        <w:rPr>
+          <w:lang w:val="da-DK"/>
+        </w:rPr>
+      </w:pPr>
+      <w:r>
+        <w:rPr>
+          <w:lang w:val="da-DK"/>
+        </w:rPr>
+        <w:t>Skyggen der døde: Bog om Orcus og dødsritualer</w:t>
+      </w:r>
+    </w:p>
+    <w:p>
+      <w:pPr>
+        <w:rPr>
+          <w:lang w:val="da-DK"/>
+        </w:rPr>
+      </w:pPr>
+      <w:r>
+        <w:rPr>
+          <w:i/>
+          <w:iCs/>
+          <w:lang w:val="da-DK"/>
+        </w:rPr>
+        <w:t>Skyggen der døde</w:t>
+      </w:r>
+      <w:r>
+        <w:rPr>
+          <w:lang w:val="da-DK"/>
+        </w:rPr>
+        <w:t>s e</w:t>
+      </w:r>
+      <w:r>
+        <w:rPr>
+          <w:lang w:val="da-DK"/>
+        </w:rPr>
+        <w:t>genskaber:</w:t>
       </w:r>
     </w:p>
     <w:p>
@@ -725,7 +2019,13 @@
         <w:rPr>
           <w:lang w:val="da-DK"/>
         </w:rPr>
-        <w:t xml:space="preserve">Rum til skabelse af magic items. </w:t>
+        <w:t xml:space="preserve">Ritualer: </w:t>
+      </w:r>
+      <w:r>
+        <w:rPr>
+          <w:lang w:val="da-DK"/>
+        </w:rPr>
+        <w:t>Dræn livsessens (Gør dig yngre på bekostning af andre)</w:t>
       </w:r>
     </w:p>
     <w:p>
@@ -735,34 +2035,591 @@
           <w:ilvl w:val="0"/>
           <w:numId w:val="3"/>
         </w:numPr>
-        <w:rPr>
-          <w:lang w:val="da-DK"/>
-        </w:rPr>
-      </w:pPr>
-      <w:r>
-        <w:rPr>
-          <w:lang w:val="da-DK"/>
-        </w:rPr>
-        <w:t>Fængsel, forbundet til Aboshans fængsel så kan fodres.</w:t>
-      </w:r>
+      </w:pPr>
+      <w:r>
+        <w:lastRenderedPageBreak/>
+        <w:t>Spells:</w:t>
+      </w:r>
+      <w:r>
+        <w:t xml:space="preserve"> </w:t>
+      </w:r>
+      <w:r>
+        <w:rPr>
+          <w:b/>
+          <w:bCs/>
+          <w:i/>
+          <w:iCs/>
+        </w:rPr>
+        <w:t>Grasping Grave</w:t>
+      </w:r>
+      <w:r>
+        <w:rPr>
+          <w:b/>
+          <w:bCs/>
+          <w:i/>
+          <w:iCs/>
+        </w:rPr>
+        <w:t xml:space="preserve">, </w:t>
+      </w:r>
+      <w:proofErr w:type="spellStart"/>
+      <w:r>
+        <w:rPr>
+          <w:b/>
+          <w:bCs/>
+          <w:i/>
+          <w:iCs/>
+        </w:rPr>
+        <w:t>Panickfog</w:t>
+      </w:r>
+      <w:proofErr w:type="spellEnd"/>
+      <w:r>
+        <w:rPr>
+          <w:b/>
+          <w:bCs/>
+          <w:i/>
+          <w:iCs/>
+        </w:rPr>
+        <w:t xml:space="preserve">, </w:t>
+      </w:r>
+      <w:r>
+        <w:rPr>
+          <w:b/>
+          <w:bCs/>
+          <w:i/>
+          <w:iCs/>
+        </w:rPr>
+        <w:t>Corpus Potency</w:t>
+      </w:r>
+      <w:r>
+        <w:rPr>
+          <w:b/>
+          <w:bCs/>
+          <w:i/>
+          <w:iCs/>
+        </w:rPr>
+        <w:t>, Shield of Bones</w:t>
+      </w:r>
+      <w:r>
+        <w:rPr>
+          <w:b/>
+          <w:bCs/>
+          <w:i/>
+          <w:iCs/>
+        </w:rPr>
+        <w:t xml:space="preserve"> </w:t>
+      </w:r>
+      <w:r>
+        <w:t xml:space="preserve">(se </w:t>
+      </w:r>
+      <w:hyperlink r:id="rId6" w:history="1">
+        <w:proofErr w:type="spellStart"/>
+        <w:r>
+          <w:rPr>
+            <w:rStyle w:val="Hyperlink"/>
+          </w:rPr>
+          <w:t>Gravebreaker</w:t>
+        </w:r>
+        <w:proofErr w:type="spellEnd"/>
+      </w:hyperlink>
+      <w:r>
+        <w:t xml:space="preserve"> s</w:t>
+      </w:r>
+      <w:r>
+        <w:t>tat block)</w:t>
+      </w:r>
+    </w:p>
+    <w:p>
+      <w:pPr>
+        <w:pStyle w:val="ListParagraph"/>
+        <w:numPr>
+          <w:ilvl w:val="0"/>
+          <w:numId w:val="3"/>
+        </w:numPr>
+        <w:rPr>
+          <w:lang w:val="da-DK"/>
+        </w:rPr>
+      </w:pPr>
+      <w:r>
+        <w:rPr>
+          <w:lang w:val="da-DK"/>
+        </w:rPr>
+        <w:t xml:space="preserve">Passiv aura: </w:t>
+      </w:r>
+      <w:r>
+        <w:rPr>
+          <w:lang w:val="da-DK"/>
+        </w:rPr>
+        <w:t xml:space="preserve">Lig bliver genoplivet som </w:t>
+      </w:r>
+      <w:proofErr w:type="spellStart"/>
+      <w:r>
+        <w:rPr>
+          <w:lang w:val="da-DK"/>
+        </w:rPr>
+        <w:t>undead</w:t>
+      </w:r>
+      <w:proofErr w:type="spellEnd"/>
+      <w:r>
+        <w:rPr>
+          <w:lang w:val="da-DK"/>
+        </w:rPr>
+        <w:t xml:space="preserve"> med CR lig deres </w:t>
+      </w:r>
+      <w:proofErr w:type="spellStart"/>
+      <w:r>
+        <w:rPr>
+          <w:lang w:val="da-DK"/>
+        </w:rPr>
+        <w:t>level</w:t>
+      </w:r>
+      <w:proofErr w:type="spellEnd"/>
+      <w:r>
+        <w:rPr>
+          <w:lang w:val="da-DK"/>
+        </w:rPr>
+        <w:t xml:space="preserve"> efter 60 minutter</w:t>
+      </w:r>
+    </w:p>
+    <w:p>
+      <w:pPr>
+        <w:rPr>
+          <w:lang w:val="da-DK"/>
+        </w:rPr>
+      </w:pPr>
+      <w:proofErr w:type="spellStart"/>
+      <w:r>
+        <w:rPr>
+          <w:lang w:val="da-DK"/>
+        </w:rPr>
+        <w:t>Vyhl</w:t>
+      </w:r>
+      <w:proofErr w:type="spellEnd"/>
+      <w:r>
+        <w:rPr>
+          <w:lang w:val="da-DK"/>
+        </w:rPr>
+        <w:t xml:space="preserve"> har fundet </w:t>
+      </w:r>
+      <w:r>
+        <w:rPr>
+          <w:i/>
+          <w:iCs/>
+          <w:lang w:val="da-DK"/>
+        </w:rPr>
+        <w:t>Skyggen der døde</w:t>
+      </w:r>
+      <w:r>
+        <w:rPr>
+          <w:lang w:val="da-DK"/>
+        </w:rPr>
+        <w:t xml:space="preserve">, og brugen af den har </w:t>
+      </w:r>
+      <w:proofErr w:type="spellStart"/>
+      <w:r>
+        <w:rPr>
+          <w:lang w:val="da-DK"/>
+        </w:rPr>
+        <w:t>twisted</w:t>
+      </w:r>
+      <w:proofErr w:type="spellEnd"/>
+      <w:r>
+        <w:rPr>
+          <w:lang w:val="da-DK"/>
+        </w:rPr>
+        <w:t xml:space="preserve"> biblioteket og området omkring sig. Der er jord og en stank af død i luften.</w:t>
+      </w:r>
+      <w:r>
+        <w:rPr>
+          <w:lang w:val="da-DK"/>
+        </w:rPr>
+        <w:t xml:space="preserve"> Hun </w:t>
+      </w:r>
+      <w:r>
+        <w:rPr>
+          <w:lang w:val="da-DK"/>
+        </w:rPr>
+        <w:t xml:space="preserve">har holdt sig i live ved at dræne rester af </w:t>
+      </w:r>
+      <w:proofErr w:type="spellStart"/>
+      <w:r>
+        <w:rPr>
+          <w:lang w:val="da-DK"/>
+        </w:rPr>
+        <w:t>undeads</w:t>
+      </w:r>
+      <w:proofErr w:type="spellEnd"/>
+      <w:r>
+        <w:rPr>
+          <w:lang w:val="da-DK"/>
+        </w:rPr>
+        <w:t xml:space="preserve"> essens</w:t>
+      </w:r>
+      <w:r>
+        <w:rPr>
+          <w:lang w:val="da-DK"/>
+        </w:rPr>
+        <w:t>, og d</w:t>
+      </w:r>
+      <w:r>
+        <w:rPr>
+          <w:lang w:val="da-DK"/>
+        </w:rPr>
+        <w:t xml:space="preserve">resserer de </w:t>
+      </w:r>
+      <w:proofErr w:type="spellStart"/>
+      <w:r>
+        <w:rPr>
+          <w:lang w:val="da-DK"/>
+        </w:rPr>
+        <w:t>udøde</w:t>
+      </w:r>
+      <w:proofErr w:type="spellEnd"/>
+      <w:r>
+        <w:rPr>
+          <w:lang w:val="da-DK"/>
+        </w:rPr>
+        <w:t xml:space="preserve"> så de ligner at de er levende, og giver dem svag intelligens (ville ønske kunne give fuld).</w:t>
+      </w:r>
+    </w:p>
+    <w:p>
+      <w:pPr>
+        <w:rPr>
+          <w:lang w:val="da-DK"/>
+        </w:rPr>
+      </w:pPr>
+    </w:p>
+    <w:p>
+      <w:pPr>
+        <w:rPr>
+          <w:lang w:val="da-DK"/>
+        </w:rPr>
+      </w:pPr>
+      <w:r>
+        <w:rPr>
+          <w:lang w:val="da-DK"/>
+        </w:rPr>
+        <w:t xml:space="preserve">Stat </w:t>
+      </w:r>
+      <w:proofErr w:type="spellStart"/>
+      <w:r>
+        <w:rPr>
+          <w:lang w:val="da-DK"/>
+        </w:rPr>
+        <w:t>blocks</w:t>
+      </w:r>
+      <w:proofErr w:type="spellEnd"/>
+      <w:r>
+        <w:rPr>
+          <w:lang w:val="da-DK"/>
+        </w:rPr>
+        <w:t>:</w:t>
+      </w:r>
+    </w:p>
+    <w:p>
+      <w:pPr>
+        <w:pStyle w:val="ListParagraph"/>
+        <w:numPr>
+          <w:ilvl w:val="0"/>
+          <w:numId w:val="3"/>
+        </w:numPr>
+        <w:rPr>
+          <w:lang w:val="da-DK"/>
+        </w:rPr>
+      </w:pPr>
+      <w:r>
+        <w:rPr>
+          <w:lang w:val="da-DK"/>
+        </w:rPr>
+        <w:t>Hovedbibliotek:</w:t>
+      </w:r>
+    </w:p>
+    <w:p>
+      <w:pPr>
+        <w:pStyle w:val="ListParagraph"/>
+        <w:numPr>
+          <w:ilvl w:val="1"/>
+          <w:numId w:val="3"/>
+        </w:numPr>
+        <w:rPr>
+          <w:lang w:val="da-DK"/>
+        </w:rPr>
+      </w:pPr>
+      <w:r>
+        <w:rPr>
+          <w:lang w:val="da-DK"/>
+        </w:rPr>
+        <w:t xml:space="preserve">Bibliotekar </w:t>
+      </w:r>
+      <w:proofErr w:type="spellStart"/>
+      <w:r>
+        <w:rPr>
+          <w:lang w:val="da-DK"/>
+        </w:rPr>
+        <w:t>Alip</w:t>
+      </w:r>
+      <w:proofErr w:type="spellEnd"/>
+    </w:p>
+    <w:p>
+      <w:pPr>
+        <w:pStyle w:val="ListParagraph"/>
+        <w:numPr>
+          <w:ilvl w:val="1"/>
+          <w:numId w:val="3"/>
+        </w:numPr>
+        <w:rPr>
+          <w:lang w:val="da-DK"/>
+        </w:rPr>
+      </w:pPr>
+      <w:r>
+        <w:rPr>
+          <w:lang w:val="da-DK"/>
+        </w:rPr>
+        <w:t>(</w:t>
+      </w:r>
+      <w:proofErr w:type="spellStart"/>
+      <w:r>
+        <w:rPr>
+          <w:lang w:val="da-DK"/>
+        </w:rPr>
+        <w:fldChar w:fldCharType="begin"/>
+      </w:r>
+      <w:r>
+        <w:rPr>
+          <w:lang w:val="da-DK"/>
+        </w:rPr>
+        <w:instrText xml:space="preserve"> HYPERLINK "https://homebrewery.naturalcrit.com/share/1JP0Ai6A3uqw_yn3YlVAtX_lh0JqLF7YAKXHuq3Y-yPc3" </w:instrText>
+      </w:r>
+      <w:r>
+        <w:rPr>
+          <w:lang w:val="da-DK"/>
+        </w:rPr>
+      </w:r>
+      <w:r>
+        <w:rPr>
+          <w:lang w:val="da-DK"/>
+        </w:rPr>
+        <w:fldChar w:fldCharType="separate"/>
+      </w:r>
+      <w:r>
+        <w:rPr>
+          <w:rStyle w:val="Hyperlink"/>
+          <w:lang w:val="da-DK"/>
+        </w:rPr>
+        <w:t>Bodak</w:t>
+      </w:r>
+      <w:proofErr w:type="spellEnd"/>
+      <w:r>
+        <w:rPr>
+          <w:lang w:val="da-DK"/>
+        </w:rPr>
+        <w:fldChar w:fldCharType="end"/>
+      </w:r>
+      <w:r>
+        <w:rPr>
+          <w:lang w:val="da-DK"/>
+        </w:rPr>
+        <w:t>)</w:t>
+      </w:r>
+    </w:p>
+    <w:p>
+      <w:pPr>
+        <w:pStyle w:val="ListParagraph"/>
+        <w:numPr>
+          <w:ilvl w:val="0"/>
+          <w:numId w:val="3"/>
+        </w:numPr>
+        <w:rPr>
+          <w:lang w:val="da-DK"/>
+        </w:rPr>
+      </w:pPr>
+      <w:r>
+        <w:rPr>
+          <w:lang w:val="da-DK"/>
+        </w:rPr>
+        <w:t>Lukkede Afdeling:</w:t>
+      </w:r>
+    </w:p>
+    <w:p>
+      <w:pPr>
+        <w:pStyle w:val="ListParagraph"/>
+        <w:numPr>
+          <w:ilvl w:val="1"/>
+          <w:numId w:val="3"/>
+        </w:numPr>
+        <w:rPr>
+          <w:lang w:val="da-DK"/>
+        </w:rPr>
+      </w:pPr>
+      <w:proofErr w:type="spellStart"/>
+      <w:r>
+        <w:rPr>
+          <w:lang w:val="da-DK"/>
+        </w:rPr>
+        <w:t>Vyhl</w:t>
+      </w:r>
+      <w:proofErr w:type="spellEnd"/>
+      <w:r>
+        <w:rPr>
+          <w:lang w:val="da-DK"/>
+        </w:rPr>
+        <w:t xml:space="preserve">, </w:t>
+      </w:r>
+      <w:proofErr w:type="spellStart"/>
+      <w:r>
+        <w:rPr>
+          <w:lang w:val="da-DK"/>
+        </w:rPr>
+        <w:t>Necromancer</w:t>
+      </w:r>
+      <w:proofErr w:type="spellEnd"/>
+      <w:r>
+        <w:rPr>
+          <w:lang w:val="da-DK"/>
+        </w:rPr>
+        <w:t xml:space="preserve"> (</w:t>
+      </w:r>
+      <w:proofErr w:type="spellStart"/>
+      <w:r>
+        <w:rPr>
+          <w:lang w:val="da-DK"/>
+        </w:rPr>
+        <w:fldChar w:fldCharType="begin"/>
+      </w:r>
+      <w:r>
+        <w:rPr>
+          <w:lang w:val="da-DK"/>
+        </w:rPr>
+        <w:instrText xml:space="preserve"> HYPERLINK "https://homebrewery.naturalcrit.com/share/1BkDqJt1MCn7MPiYJ90S6TQZ_AIuSJrl7PMKd_3MZD7N2" </w:instrText>
+      </w:r>
+      <w:r>
+        <w:rPr>
+          <w:lang w:val="da-DK"/>
+        </w:rPr>
+      </w:r>
+      <w:r>
+        <w:rPr>
+          <w:lang w:val="da-DK"/>
+        </w:rPr>
+        <w:fldChar w:fldCharType="separate"/>
+      </w:r>
+      <w:r>
+        <w:rPr>
+          <w:rStyle w:val="Hyperlink"/>
+          <w:lang w:val="da-DK"/>
+        </w:rPr>
+        <w:t>Necromancer</w:t>
+      </w:r>
+      <w:proofErr w:type="spellEnd"/>
+      <w:r>
+        <w:rPr>
+          <w:rStyle w:val="Hyperlink"/>
+          <w:lang w:val="da-DK"/>
+        </w:rPr>
+        <w:t xml:space="preserve"> </w:t>
+      </w:r>
+      <w:proofErr w:type="spellStart"/>
+      <w:r>
+        <w:rPr>
+          <w:rStyle w:val="Hyperlink"/>
+          <w:lang w:val="da-DK"/>
+        </w:rPr>
+        <w:t>Gravebreaker</w:t>
+      </w:r>
+      <w:proofErr w:type="spellEnd"/>
+      <w:r>
+        <w:rPr>
+          <w:lang w:val="da-DK"/>
+        </w:rPr>
+        <w:fldChar w:fldCharType="end"/>
+      </w:r>
+      <w:r>
+        <w:rPr>
+          <w:lang w:val="da-DK"/>
+        </w:rPr>
+        <w:t>)</w:t>
+      </w:r>
+    </w:p>
+    <w:p>
+      <w:pPr>
+        <w:pStyle w:val="ListParagraph"/>
+        <w:numPr>
+          <w:ilvl w:val="0"/>
+          <w:numId w:val="3"/>
+        </w:numPr>
+        <w:rPr>
+          <w:lang w:val="da-DK"/>
+        </w:rPr>
+      </w:pPr>
+    </w:p>
+    <w:p>
+      <w:pPr>
+        <w:rPr>
+          <w:lang w:val="da-DK"/>
+        </w:rPr>
+      </w:pPr>
+    </w:p>
+    <w:p>
+      <w:pPr>
+        <w:rPr>
+          <w:lang w:val="da-DK"/>
+        </w:rPr>
+      </w:pPr>
     </w:p>
     <w:p>
       <w:pPr>
         <w:pStyle w:val="Heading1"/>
-      </w:pPr>
-      <w:r>
-        <w:t>Plarolys’ Laboratorie</w:t>
+        <w:rPr>
+          <w:lang w:val="da-DK"/>
+        </w:rPr>
+      </w:pPr>
+      <w:proofErr w:type="spellStart"/>
+      <w:r>
+        <w:rPr>
+          <w:lang w:val="da-DK"/>
+        </w:rPr>
+        <w:t>Plarolys</w:t>
+      </w:r>
+      <w:proofErr w:type="spellEnd"/>
+      <w:r>
+        <w:rPr>
+          <w:lang w:val="da-DK"/>
+        </w:rPr>
+        <w:t>’ Laboratorie</w:t>
+      </w:r>
+    </w:p>
+    <w:p>
+      <w:pPr>
+        <w:rPr>
+          <w:lang w:val="da-DK"/>
+        </w:rPr>
+      </w:pPr>
+      <w:r>
+        <w:rPr>
+          <w:lang w:val="da-DK"/>
+        </w:rPr>
+        <w:t xml:space="preserve">Illusioner skjuler fælder, døre og meget mere. </w:t>
       </w:r>
     </w:p>
     <w:p>
       <w:pPr>
         <w:pStyle w:val="Heading2"/>
-      </w:pPr>
-      <w:r>
-        <w:t>Aboshans f</w:t>
-      </w:r>
-      <w:r>
-        <w:t>ængsel</w:t>
+        <w:rPr>
+          <w:lang w:val="da-DK"/>
+        </w:rPr>
+      </w:pPr>
+      <w:proofErr w:type="spellStart"/>
+      <w:r>
+        <w:rPr>
+          <w:lang w:val="da-DK"/>
+        </w:rPr>
+        <w:t>Aboshans</w:t>
+      </w:r>
+      <w:proofErr w:type="spellEnd"/>
+      <w:r>
+        <w:rPr>
+          <w:lang w:val="da-DK"/>
+        </w:rPr>
+        <w:t xml:space="preserve"> fængsel</w:t>
       </w:r>
     </w:p>
     <w:p>
@@ -795,11 +2652,19 @@
           <w:lang w:val="da-DK"/>
         </w:rPr>
       </w:pPr>
-      <w:r>
-        <w:rPr>
-          <w:lang w:val="da-DK"/>
-        </w:rPr>
-        <w:t xml:space="preserve">Immoveable rod holder store øje lukket. </w:t>
+      <w:proofErr w:type="spellStart"/>
+      <w:r>
+        <w:rPr>
+          <w:lang w:val="da-DK"/>
+        </w:rPr>
+        <w:t>Immoveable</w:t>
+      </w:r>
+      <w:proofErr w:type="spellEnd"/>
+      <w:r>
+        <w:rPr>
+          <w:lang w:val="da-DK"/>
+        </w:rPr>
+        <w:t xml:space="preserve"> rod holder store øje lukket. </w:t>
       </w:r>
     </w:p>
     <w:p>
@@ -817,7 +2682,21 @@
         <w:rPr>
           <w:lang w:val="da-DK"/>
         </w:rPr>
-        <w:t>Blod-powered ritual der styr</w:t>
+        <w:t>Blod-</w:t>
+      </w:r>
+      <w:proofErr w:type="spellStart"/>
+      <w:r>
+        <w:rPr>
+          <w:lang w:val="da-DK"/>
+        </w:rPr>
+        <w:t>powered</w:t>
+      </w:r>
+      <w:proofErr w:type="spellEnd"/>
+      <w:r>
+        <w:rPr>
+          <w:lang w:val="da-DK"/>
+        </w:rPr>
+        <w:t xml:space="preserve"> ritual der styr</w:t>
       </w:r>
       <w:r>
         <w:rPr>
@@ -845,24 +2724,34 @@
           <w:lang w:val="da-DK"/>
         </w:rPr>
       </w:pPr>
+      <w:proofErr w:type="spellStart"/>
       <w:r>
         <w:rPr>
           <w:b/>
           <w:bCs/>
+          <w:lang w:val="da-DK"/>
         </w:rPr>
         <w:t>Plarolys</w:t>
       </w:r>
+      <w:proofErr w:type="spellEnd"/>
       <w:r>
         <w:rPr>
           <w:b/>
           <w:bCs/>
+          <w:lang w:val="da-DK"/>
         </w:rPr>
         <w:br/>
       </w:r>
       <w:r>
+        <w:rPr>
+          <w:lang w:val="da-DK"/>
+        </w:rPr>
         <w:t>Illusion ærkemagiker.</w:t>
       </w:r>
       <w:r>
+        <w:rPr>
+          <w:lang w:val="da-DK"/>
+        </w:rPr>
         <w:br/>
       </w:r>
       <w:r>
@@ -884,6 +2773,122 @@
           <w:lang w:val="da-DK"/>
         </w:rPr>
       </w:pPr>
+      <w:r>
+        <w:rPr>
+          <w:lang w:val="da-DK"/>
+        </w:rPr>
+        <w:t xml:space="preserve">Stat </w:t>
+      </w:r>
+      <w:proofErr w:type="spellStart"/>
+      <w:r>
+        <w:rPr>
+          <w:lang w:val="da-DK"/>
+        </w:rPr>
+        <w:t>blocks</w:t>
+      </w:r>
+      <w:proofErr w:type="spellEnd"/>
+      <w:r>
+        <w:rPr>
+          <w:lang w:val="da-DK"/>
+        </w:rPr>
+        <w:t>:</w:t>
+      </w:r>
+    </w:p>
+    <w:p>
+      <w:pPr>
+        <w:pStyle w:val="ListParagraph"/>
+        <w:numPr>
+          <w:ilvl w:val="0"/>
+          <w:numId w:val="3"/>
+        </w:numPr>
+        <w:rPr>
+          <w:lang w:val="da-DK"/>
+        </w:rPr>
+      </w:pPr>
+      <w:r>
+        <w:rPr>
+          <w:lang w:val="da-DK"/>
+        </w:rPr>
+        <w:t>Manifestation</w:t>
+      </w:r>
+    </w:p>
+    <w:p>
+      <w:pPr>
+        <w:pStyle w:val="ListParagraph"/>
+        <w:numPr>
+          <w:ilvl w:val="0"/>
+          <w:numId w:val="3"/>
+        </w:numPr>
+        <w:rPr>
+          <w:lang w:val="da-DK"/>
+        </w:rPr>
+      </w:pPr>
+      <w:proofErr w:type="spellStart"/>
+      <w:r>
+        <w:rPr>
+          <w:lang w:val="da-DK"/>
+        </w:rPr>
+        <w:t>Plarolys</w:t>
+      </w:r>
+      <w:proofErr w:type="spellEnd"/>
+    </w:p>
+    <w:p>
+      <w:pPr>
+        <w:rPr>
+          <w:lang w:val="da-DK"/>
+        </w:rPr>
+      </w:pPr>
+      <w:r>
+        <w:rPr>
+          <w:lang w:val="da-DK"/>
+        </w:rPr>
+        <w:t xml:space="preserve">Tag </w:t>
+      </w:r>
+      <w:hyperlink r:id="rId7" w:history="1">
+        <w:proofErr w:type="spellStart"/>
+        <w:r>
+          <w:rPr>
+            <w:rStyle w:val="Hyperlink"/>
+            <w:lang w:val="da-DK"/>
+          </w:rPr>
+          <w:t>Displacer</w:t>
+        </w:r>
+        <w:proofErr w:type="spellEnd"/>
+        <w:r>
+          <w:rPr>
+            <w:rStyle w:val="Hyperlink"/>
+            <w:lang w:val="da-DK"/>
+          </w:rPr>
+          <w:t xml:space="preserve"> Dragon</w:t>
+        </w:r>
+      </w:hyperlink>
+      <w:r>
+        <w:rPr>
+          <w:lang w:val="da-DK"/>
+        </w:rPr>
+        <w:t xml:space="preserve"> og giv flere </w:t>
+      </w:r>
+      <w:proofErr w:type="spellStart"/>
+      <w:r>
+        <w:rPr>
+          <w:lang w:val="da-DK"/>
+        </w:rPr>
+        <w:t>spells</w:t>
+      </w:r>
+      <w:proofErr w:type="spellEnd"/>
+      <w:r>
+        <w:rPr>
+          <w:lang w:val="da-DK"/>
+        </w:rPr>
+        <w:t xml:space="preserve">? </w:t>
+      </w:r>
+    </w:p>
+    <w:p>
+      <w:pPr>
+        <w:rPr>
+          <w:lang w:val="da-DK"/>
+        </w:rPr>
+      </w:pPr>
     </w:p>
     <w:p>
       <w:pPr>
@@ -892,11 +2897,19 @@
           <w:lang w:val="da-DK"/>
         </w:rPr>
       </w:pPr>
-      <w:r>
-        <w:rPr>
-          <w:lang w:val="da-DK"/>
-        </w:rPr>
-        <w:t>Wandering Monsters</w:t>
+      <w:proofErr w:type="spellStart"/>
+      <w:r>
+        <w:rPr>
+          <w:lang w:val="da-DK"/>
+        </w:rPr>
+        <w:t>Wandering</w:t>
+      </w:r>
+      <w:proofErr w:type="spellEnd"/>
+      <w:r>
+        <w:rPr>
+          <w:lang w:val="da-DK"/>
+        </w:rPr>
+        <w:t xml:space="preserve"> Monsters</w:t>
       </w:r>
     </w:p>
     <w:tbl>
@@ -930,6 +2943,14 @@
               </w:rPr>
               <w:t>Kast</w:t>
             </w:r>
+            <w:r>
+              <w:rPr>
+                <w:b/>
+                <w:bCs/>
+                <w:lang w:val="da-DK"/>
+              </w:rPr>
+              <w:t xml:space="preserve"> (2d6)</w:t>
+            </w:r>
           </w:p>
         </w:tc>
         <w:tc>
@@ -970,7 +2991,7 @@
               <w:rPr>
                 <w:lang w:val="da-DK"/>
               </w:rPr>
-              <w:t>1</w:t>
+              <w:t>2</w:t>
             </w:r>
           </w:p>
         </w:tc>
@@ -984,11 +3005,19 @@
                 <w:lang w:val="da-DK"/>
               </w:rPr>
             </w:pPr>
-            <w:r>
-              <w:rPr>
-                <w:lang w:val="da-DK"/>
-              </w:rPr>
-              <w:t>Plarolys manifestation</w:t>
+            <w:proofErr w:type="spellStart"/>
+            <w:r>
+              <w:rPr>
+                <w:lang w:val="da-DK"/>
+              </w:rPr>
+              <w:t>Plarolys</w:t>
+            </w:r>
+            <w:proofErr w:type="spellEnd"/>
+            <w:r>
+              <w:rPr>
+                <w:lang w:val="da-DK"/>
+              </w:rPr>
+              <w:t xml:space="preserve"> manifestation</w:t>
             </w:r>
           </w:p>
         </w:tc>
@@ -1004,6 +3033,12 @@
                 <w:lang w:val="da-DK"/>
               </w:rPr>
             </w:pPr>
+            <w:r>
+              <w:rPr>
+                <w:lang w:val="da-DK"/>
+              </w:rPr>
+              <w:t>3</w:t>
+            </w:r>
           </w:p>
         </w:tc>
         <w:tc>
@@ -1016,6 +3051,433 @@
                 <w:lang w:val="da-DK"/>
               </w:rPr>
             </w:pPr>
+            <w:r>
+              <w:rPr>
+                <w:lang w:val="da-DK"/>
+              </w:rPr>
+              <w:t>*Undervands monster*</w:t>
+            </w:r>
+          </w:p>
+        </w:tc>
+      </w:tr>
+      <w:tr>
+        <w:tc>
+          <w:tcPr>
+            <w:tcW w:w="4814" w:type="dxa"/>
+          </w:tcPr>
+          <w:p>
+            <w:pPr>
+              <w:rPr>
+                <w:lang w:val="da-DK"/>
+              </w:rPr>
+            </w:pPr>
+            <w:r>
+              <w:rPr>
+                <w:lang w:val="da-DK"/>
+              </w:rPr>
+              <w:t>4</w:t>
+            </w:r>
+          </w:p>
+        </w:tc>
+        <w:tc>
+          <w:tcPr>
+            <w:tcW w:w="4814" w:type="dxa"/>
+          </w:tcPr>
+          <w:p>
+            <w:pPr>
+              <w:rPr>
+                <w:lang w:val="da-DK"/>
+              </w:rPr>
+            </w:pPr>
+            <w:proofErr w:type="spellStart"/>
+            <w:r>
+              <w:rPr>
+                <w:lang w:val="da-DK"/>
+              </w:rPr>
+              <w:t>Abjuration</w:t>
+            </w:r>
+            <w:proofErr w:type="spellEnd"/>
+            <w:r>
+              <w:rPr>
+                <w:lang w:val="da-DK"/>
+              </w:rPr>
+              <w:t xml:space="preserve"> Fælde trigger</w:t>
+            </w:r>
+            <w:r>
+              <w:rPr>
+                <w:lang w:val="da-DK"/>
+              </w:rPr>
+              <w:t xml:space="preserve"> (Rune eksploderer osv.)</w:t>
+            </w:r>
+          </w:p>
+        </w:tc>
+      </w:tr>
+      <w:tr>
+        <w:tc>
+          <w:tcPr>
+            <w:tcW w:w="4814" w:type="dxa"/>
+          </w:tcPr>
+          <w:p>
+            <w:pPr>
+              <w:rPr>
+                <w:lang w:val="da-DK"/>
+              </w:rPr>
+            </w:pPr>
+            <w:r>
+              <w:rPr>
+                <w:lang w:val="da-DK"/>
+              </w:rPr>
+              <w:lastRenderedPageBreak/>
+              <w:t>5</w:t>
+            </w:r>
+          </w:p>
+        </w:tc>
+        <w:tc>
+          <w:tcPr>
+            <w:tcW w:w="4814" w:type="dxa"/>
+          </w:tcPr>
+          <w:p>
+            <w:pPr>
+              <w:rPr>
+                <w:lang w:val="da-DK"/>
+              </w:rPr>
+            </w:pPr>
+            <w:r>
+              <w:rPr>
+                <w:lang w:val="da-DK"/>
+              </w:rPr>
+              <w:t>Illusion Fælde trigger (Skjult faldlem, væg med monstre bag forsvinder, falsk monster)</w:t>
+            </w:r>
+          </w:p>
+        </w:tc>
+      </w:tr>
+      <w:tr>
+        <w:tc>
+          <w:tcPr>
+            <w:tcW w:w="4814" w:type="dxa"/>
+          </w:tcPr>
+          <w:p>
+            <w:pPr>
+              <w:rPr>
+                <w:lang w:val="da-DK"/>
+              </w:rPr>
+            </w:pPr>
+            <w:r>
+              <w:rPr>
+                <w:lang w:val="da-DK"/>
+              </w:rPr>
+              <w:t>6</w:t>
+            </w:r>
+          </w:p>
+        </w:tc>
+        <w:tc>
+          <w:tcPr>
+            <w:tcW w:w="4814" w:type="dxa"/>
+          </w:tcPr>
+          <w:p>
+            <w:pPr>
+              <w:rPr>
+                <w:lang w:val="da-DK"/>
+              </w:rPr>
+            </w:pPr>
+            <w:proofErr w:type="spellStart"/>
+            <w:r>
+              <w:rPr>
+                <w:lang w:val="da-DK"/>
+              </w:rPr>
+              <w:t>Golem</w:t>
+            </w:r>
+            <w:proofErr w:type="spellEnd"/>
+            <w:r>
+              <w:rPr>
+                <w:lang w:val="da-DK"/>
+              </w:rPr>
+              <w:t>: Spejder</w:t>
+            </w:r>
+          </w:p>
+        </w:tc>
+      </w:tr>
+      <w:tr>
+        <w:tc>
+          <w:tcPr>
+            <w:tcW w:w="4814" w:type="dxa"/>
+          </w:tcPr>
+          <w:p>
+            <w:pPr>
+              <w:rPr>
+                <w:lang w:val="da-DK"/>
+              </w:rPr>
+            </w:pPr>
+            <w:r>
+              <w:rPr>
+                <w:lang w:val="da-DK"/>
+              </w:rPr>
+              <w:t>7</w:t>
+            </w:r>
+          </w:p>
+        </w:tc>
+        <w:tc>
+          <w:tcPr>
+            <w:tcW w:w="4814" w:type="dxa"/>
+          </w:tcPr>
+          <w:p>
+            <w:pPr>
+              <w:rPr>
+                <w:lang w:val="da-DK"/>
+              </w:rPr>
+            </w:pPr>
+            <w:proofErr w:type="spellStart"/>
+            <w:r>
+              <w:rPr>
+                <w:lang w:val="da-DK"/>
+              </w:rPr>
+              <w:t>Golem</w:t>
+            </w:r>
+            <w:proofErr w:type="spellEnd"/>
+            <w:r>
+              <w:rPr>
+                <w:lang w:val="da-DK"/>
+              </w:rPr>
+              <w:t>: Spejder</w:t>
+            </w:r>
+          </w:p>
+        </w:tc>
+      </w:tr>
+      <w:tr>
+        <w:tc>
+          <w:tcPr>
+            <w:tcW w:w="4814" w:type="dxa"/>
+          </w:tcPr>
+          <w:p>
+            <w:pPr>
+              <w:rPr>
+                <w:lang w:val="da-DK"/>
+              </w:rPr>
+            </w:pPr>
+            <w:r>
+              <w:rPr>
+                <w:lang w:val="da-DK"/>
+              </w:rPr>
+              <w:t>8</w:t>
+            </w:r>
+          </w:p>
+        </w:tc>
+        <w:tc>
+          <w:tcPr>
+            <w:tcW w:w="4814" w:type="dxa"/>
+          </w:tcPr>
+          <w:p>
+            <w:pPr>
+              <w:rPr>
+                <w:lang w:val="da-DK"/>
+              </w:rPr>
+            </w:pPr>
+            <w:proofErr w:type="spellStart"/>
+            <w:r>
+              <w:rPr>
+                <w:lang w:val="da-DK"/>
+              </w:rPr>
+              <w:t>Golem</w:t>
+            </w:r>
+            <w:proofErr w:type="spellEnd"/>
+            <w:r>
+              <w:rPr>
+                <w:lang w:val="da-DK"/>
+              </w:rPr>
+              <w:t xml:space="preserve">: </w:t>
+            </w:r>
+            <w:proofErr w:type="spellStart"/>
+            <w:r>
+              <w:rPr>
+                <w:lang w:val="da-DK"/>
+              </w:rPr>
+              <w:t>Cleaner</w:t>
+            </w:r>
+            <w:proofErr w:type="spellEnd"/>
+          </w:p>
+        </w:tc>
+      </w:tr>
+      <w:tr>
+        <w:tc>
+          <w:tcPr>
+            <w:tcW w:w="4814" w:type="dxa"/>
+          </w:tcPr>
+          <w:p>
+            <w:pPr>
+              <w:rPr>
+                <w:lang w:val="da-DK"/>
+              </w:rPr>
+            </w:pPr>
+            <w:r>
+              <w:rPr>
+                <w:lang w:val="da-DK"/>
+              </w:rPr>
+              <w:t>9</w:t>
+            </w:r>
+          </w:p>
+        </w:tc>
+        <w:tc>
+          <w:tcPr>
+            <w:tcW w:w="4814" w:type="dxa"/>
+          </w:tcPr>
+          <w:p>
+            <w:pPr>
+              <w:rPr>
+                <w:lang w:val="da-DK"/>
+              </w:rPr>
+            </w:pPr>
+            <w:proofErr w:type="spellStart"/>
+            <w:r>
+              <w:rPr>
+                <w:lang w:val="da-DK"/>
+              </w:rPr>
+              <w:t>Golem</w:t>
+            </w:r>
+            <w:proofErr w:type="spellEnd"/>
+            <w:r>
+              <w:rPr>
+                <w:lang w:val="da-DK"/>
+              </w:rPr>
+              <w:t xml:space="preserve">: </w:t>
+            </w:r>
+            <w:proofErr w:type="spellStart"/>
+            <w:r>
+              <w:rPr>
+                <w:lang w:val="da-DK"/>
+              </w:rPr>
+              <w:t>Fænglser</w:t>
+            </w:r>
+            <w:proofErr w:type="spellEnd"/>
+          </w:p>
+        </w:tc>
+      </w:tr>
+      <w:tr>
+        <w:tc>
+          <w:tcPr>
+            <w:tcW w:w="4814" w:type="dxa"/>
+          </w:tcPr>
+          <w:p>
+            <w:pPr>
+              <w:rPr>
+                <w:lang w:val="da-DK"/>
+              </w:rPr>
+            </w:pPr>
+            <w:r>
+              <w:rPr>
+                <w:lang w:val="da-DK"/>
+              </w:rPr>
+              <w:t>10</w:t>
+            </w:r>
+          </w:p>
+        </w:tc>
+        <w:tc>
+          <w:tcPr>
+            <w:tcW w:w="4814" w:type="dxa"/>
+          </w:tcPr>
+          <w:p>
+            <w:pPr>
+              <w:rPr>
+                <w:lang w:val="da-DK"/>
+              </w:rPr>
+            </w:pPr>
+            <w:proofErr w:type="spellStart"/>
+            <w:r>
+              <w:rPr>
+                <w:lang w:val="da-DK"/>
+              </w:rPr>
+              <w:t>Undead</w:t>
+            </w:r>
+            <w:proofErr w:type="spellEnd"/>
+            <w:r>
+              <w:rPr>
+                <w:lang w:val="da-DK"/>
+              </w:rPr>
+              <w:t xml:space="preserve"> akademi studerende</w:t>
+            </w:r>
+          </w:p>
+        </w:tc>
+      </w:tr>
+      <w:tr>
+        <w:tc>
+          <w:tcPr>
+            <w:tcW w:w="4814" w:type="dxa"/>
+          </w:tcPr>
+          <w:p>
+            <w:pPr>
+              <w:rPr>
+                <w:lang w:val="da-DK"/>
+              </w:rPr>
+            </w:pPr>
+            <w:r>
+              <w:rPr>
+                <w:lang w:val="da-DK"/>
+              </w:rPr>
+              <w:t>11</w:t>
+            </w:r>
+          </w:p>
+        </w:tc>
+        <w:tc>
+          <w:tcPr>
+            <w:tcW w:w="4814" w:type="dxa"/>
+          </w:tcPr>
+          <w:p>
+            <w:pPr>
+              <w:rPr>
+                <w:lang w:val="da-DK"/>
+              </w:rPr>
+            </w:pPr>
+            <w:proofErr w:type="spellStart"/>
+            <w:r>
+              <w:rPr>
+                <w:lang w:val="da-DK"/>
+              </w:rPr>
+              <w:t>Undead</w:t>
+            </w:r>
+            <w:proofErr w:type="spellEnd"/>
+            <w:r>
+              <w:rPr>
+                <w:lang w:val="da-DK"/>
+              </w:rPr>
+              <w:t xml:space="preserve"> akademi studerende</w:t>
+            </w:r>
+          </w:p>
+        </w:tc>
+      </w:tr>
+      <w:tr>
+        <w:tc>
+          <w:tcPr>
+            <w:tcW w:w="4814" w:type="dxa"/>
+          </w:tcPr>
+          <w:p>
+            <w:pPr>
+              <w:rPr>
+                <w:lang w:val="da-DK"/>
+              </w:rPr>
+            </w:pPr>
+            <w:r>
+              <w:rPr>
+                <w:lang w:val="da-DK"/>
+              </w:rPr>
+              <w:t>12</w:t>
+            </w:r>
+          </w:p>
+        </w:tc>
+        <w:tc>
+          <w:tcPr>
+            <w:tcW w:w="4814" w:type="dxa"/>
+          </w:tcPr>
+          <w:p>
+            <w:pPr>
+              <w:rPr>
+                <w:lang w:val="da-DK"/>
+              </w:rPr>
+            </w:pPr>
+            <w:r>
+              <w:rPr>
+                <w:lang w:val="da-DK"/>
+              </w:rPr>
+              <w:t>Fiskefolk raid party</w:t>
+            </w:r>
           </w:p>
         </w:tc>
       </w:tr>
@@ -1055,7 +3517,7 @@
         <w:rFonts w:ascii="Calibri" w:eastAsiaTheme="minorHAnsi" w:hAnsi="Calibri" w:cs="Calibri" w:hint="default"/>
       </w:rPr>
     </w:lvl>
-    <w:lvl w:ilvl="1" w:tplc="20000003" w:tentative="1">
+    <w:lvl w:ilvl="1" w:tplc="20000003">
       <w:start w:val="1"/>
       <w:numFmt w:val="bullet"/>
       <w:lvlText w:val="o"/>
@@ -1354,6 +3816,95 @@
     </w:lvl>
   </w:abstractNum>
   <w:abstractNum w:abstractNumId="3" w15:restartNumberingAfterBreak="0">
+    <w:nsid w:val="2D6D63D9"/>
+    <w:multiLevelType w:val="hybridMultilevel"/>
+    <w:tmpl w:val="83E440D2"/>
+    <w:lvl w:ilvl="0" w:tplc="20000011">
+      <w:start w:val="1"/>
+      <w:numFmt w:val="decimal"/>
+      <w:lvlText w:val="%1)"/>
+      <w:lvlJc w:val="left"/>
+      <w:pPr>
+        <w:ind w:left="720" w:hanging="360"/>
+      </w:pPr>
+      <w:rPr>
+        <w:rFonts w:hint="default"/>
+      </w:rPr>
+    </w:lvl>
+    <w:lvl w:ilvl="1" w:tplc="20000019">
+      <w:start w:val="1"/>
+      <w:numFmt w:val="lowerLetter"/>
+      <w:lvlText w:val="%2."/>
+      <w:lvlJc w:val="left"/>
+      <w:pPr>
+        <w:ind w:left="1440" w:hanging="360"/>
+      </w:pPr>
+    </w:lvl>
+    <w:lvl w:ilvl="2" w:tplc="2000001B" w:tentative="1">
+      <w:start w:val="1"/>
+      <w:numFmt w:val="lowerRoman"/>
+      <w:lvlText w:val="%3."/>
+      <w:lvlJc w:val="right"/>
+      <w:pPr>
+        <w:ind w:left="2160" w:hanging="180"/>
+      </w:pPr>
+    </w:lvl>
+    <w:lvl w:ilvl="3" w:tplc="2000000F" w:tentative="1">
+      <w:start w:val="1"/>
+      <w:numFmt w:val="decimal"/>
+      <w:lvlText w:val="%4."/>
+      <w:lvlJc w:val="left"/>
+      <w:pPr>
+        <w:ind w:left="2880" w:hanging="360"/>
+      </w:pPr>
+    </w:lvl>
+    <w:lvl w:ilvl="4" w:tplc="20000019" w:tentative="1">
+      <w:start w:val="1"/>
+      <w:numFmt w:val="lowerLetter"/>
+      <w:lvlText w:val="%5."/>
+      <w:lvlJc w:val="left"/>
+      <w:pPr>
+        <w:ind w:left="3600" w:hanging="360"/>
+      </w:pPr>
+    </w:lvl>
+    <w:lvl w:ilvl="5" w:tplc="2000001B" w:tentative="1">
+      <w:start w:val="1"/>
+      <w:numFmt w:val="lowerRoman"/>
+      <w:lvlText w:val="%6."/>
+      <w:lvlJc w:val="right"/>
+      <w:pPr>
+        <w:ind w:left="4320" w:hanging="180"/>
+      </w:pPr>
+    </w:lvl>
+    <w:lvl w:ilvl="6" w:tplc="2000000F" w:tentative="1">
+      <w:start w:val="1"/>
+      <w:numFmt w:val="decimal"/>
+      <w:lvlText w:val="%7."/>
+      <w:lvlJc w:val="left"/>
+      <w:pPr>
+        <w:ind w:left="5040" w:hanging="360"/>
+      </w:pPr>
+    </w:lvl>
+    <w:lvl w:ilvl="7" w:tplc="20000019" w:tentative="1">
+      <w:start w:val="1"/>
+      <w:numFmt w:val="lowerLetter"/>
+      <w:lvlText w:val="%8."/>
+      <w:lvlJc w:val="left"/>
+      <w:pPr>
+        <w:ind w:left="5760" w:hanging="360"/>
+      </w:pPr>
+    </w:lvl>
+    <w:lvl w:ilvl="8" w:tplc="2000001B" w:tentative="1">
+      <w:start w:val="1"/>
+      <w:numFmt w:val="lowerRoman"/>
+      <w:lvlText w:val="%9."/>
+      <w:lvlJc w:val="right"/>
+      <w:pPr>
+        <w:ind w:left="6480" w:hanging="180"/>
+      </w:pPr>
+    </w:lvl>
+  </w:abstractNum>
+  <w:abstractNum w:abstractNumId="4" w15:restartNumberingAfterBreak="0">
     <w:nsid w:val="662430FA"/>
     <w:multiLevelType w:val="hybridMultilevel"/>
     <w:tmpl w:val="D35E6C10"/>
@@ -1440,19 +3991,138 @@
       <w:pPr>
         <w:ind w:left="6480" w:hanging="180"/>
       </w:pPr>
+    </w:lvl>
+  </w:abstractNum>
+  <w:abstractNum w:abstractNumId="5" w15:restartNumberingAfterBreak="0">
+    <w:nsid w:val="67BF51EB"/>
+    <w:multiLevelType w:val="hybridMultilevel"/>
+    <w:tmpl w:val="83C2512E"/>
+    <w:lvl w:ilvl="0" w:tplc="A99E9F80">
+      <w:start w:val="1"/>
+      <w:numFmt w:val="bullet"/>
+      <w:lvlText w:val="-"/>
+      <w:lvlJc w:val="left"/>
+      <w:pPr>
+        <w:ind w:left="720" w:hanging="360"/>
+      </w:pPr>
+      <w:rPr>
+        <w:rFonts w:ascii="Calibri" w:eastAsiaTheme="minorHAnsi" w:hAnsi="Calibri" w:cs="Calibri" w:hint="default"/>
+      </w:rPr>
+    </w:lvl>
+    <w:lvl w:ilvl="1" w:tplc="20000003" w:tentative="1">
+      <w:start w:val="1"/>
+      <w:numFmt w:val="bullet"/>
+      <w:lvlText w:val="o"/>
+      <w:lvlJc w:val="left"/>
+      <w:pPr>
+        <w:ind w:left="1440" w:hanging="360"/>
+      </w:pPr>
+      <w:rPr>
+        <w:rFonts w:ascii="Courier New" w:hAnsi="Courier New" w:cs="Courier New" w:hint="default"/>
+      </w:rPr>
+    </w:lvl>
+    <w:lvl w:ilvl="2" w:tplc="20000005" w:tentative="1">
+      <w:start w:val="1"/>
+      <w:numFmt w:val="bullet"/>
+      <w:lvlText w:val=""/>
+      <w:lvlJc w:val="left"/>
+      <w:pPr>
+        <w:ind w:left="2160" w:hanging="360"/>
+      </w:pPr>
+      <w:rPr>
+        <w:rFonts w:ascii="Wingdings" w:hAnsi="Wingdings" w:hint="default"/>
+      </w:rPr>
+    </w:lvl>
+    <w:lvl w:ilvl="3" w:tplc="20000001" w:tentative="1">
+      <w:start w:val="1"/>
+      <w:numFmt w:val="bullet"/>
+      <w:lvlText w:val=""/>
+      <w:lvlJc w:val="left"/>
+      <w:pPr>
+        <w:ind w:left="2880" w:hanging="360"/>
+      </w:pPr>
+      <w:rPr>
+        <w:rFonts w:ascii="Symbol" w:hAnsi="Symbol" w:hint="default"/>
+      </w:rPr>
+    </w:lvl>
+    <w:lvl w:ilvl="4" w:tplc="20000003" w:tentative="1">
+      <w:start w:val="1"/>
+      <w:numFmt w:val="bullet"/>
+      <w:lvlText w:val="o"/>
+      <w:lvlJc w:val="left"/>
+      <w:pPr>
+        <w:ind w:left="3600" w:hanging="360"/>
+      </w:pPr>
+      <w:rPr>
+        <w:rFonts w:ascii="Courier New" w:hAnsi="Courier New" w:cs="Courier New" w:hint="default"/>
+      </w:rPr>
+    </w:lvl>
+    <w:lvl w:ilvl="5" w:tplc="20000005" w:tentative="1">
+      <w:start w:val="1"/>
+      <w:numFmt w:val="bullet"/>
+      <w:lvlText w:val=""/>
+      <w:lvlJc w:val="left"/>
+      <w:pPr>
+        <w:ind w:left="4320" w:hanging="360"/>
+      </w:pPr>
+      <w:rPr>
+        <w:rFonts w:ascii="Wingdings" w:hAnsi="Wingdings" w:hint="default"/>
+      </w:rPr>
+    </w:lvl>
+    <w:lvl w:ilvl="6" w:tplc="20000001" w:tentative="1">
+      <w:start w:val="1"/>
+      <w:numFmt w:val="bullet"/>
+      <w:lvlText w:val=""/>
+      <w:lvlJc w:val="left"/>
+      <w:pPr>
+        <w:ind w:left="5040" w:hanging="360"/>
+      </w:pPr>
+      <w:rPr>
+        <w:rFonts w:ascii="Symbol" w:hAnsi="Symbol" w:hint="default"/>
+      </w:rPr>
+    </w:lvl>
+    <w:lvl w:ilvl="7" w:tplc="20000003" w:tentative="1">
+      <w:start w:val="1"/>
+      <w:numFmt w:val="bullet"/>
+      <w:lvlText w:val="o"/>
+      <w:lvlJc w:val="left"/>
+      <w:pPr>
+        <w:ind w:left="5760" w:hanging="360"/>
+      </w:pPr>
+      <w:rPr>
+        <w:rFonts w:ascii="Courier New" w:hAnsi="Courier New" w:cs="Courier New" w:hint="default"/>
+      </w:rPr>
+    </w:lvl>
+    <w:lvl w:ilvl="8" w:tplc="20000005" w:tentative="1">
+      <w:start w:val="1"/>
+      <w:numFmt w:val="bullet"/>
+      <w:lvlText w:val=""/>
+      <w:lvlJc w:val="left"/>
+      <w:pPr>
+        <w:ind w:left="6480" w:hanging="360"/>
+      </w:pPr>
+      <w:rPr>
+        <w:rFonts w:ascii="Wingdings" w:hAnsi="Wingdings" w:hint="default"/>
+      </w:rPr>
     </w:lvl>
   </w:abstractNum>
   <w:num w:numId="1" w16cid:durableId="466554866">
     <w:abstractNumId w:val="2"/>
   </w:num>
   <w:num w:numId="2" w16cid:durableId="178735618">
-    <w:abstractNumId w:val="3"/>
+    <w:abstractNumId w:val="4"/>
   </w:num>
   <w:num w:numId="3" w16cid:durableId="653801083">
     <w:abstractNumId w:val="0"/>
   </w:num>
   <w:num w:numId="4" w16cid:durableId="2036690823">
     <w:abstractNumId w:val="1"/>
+  </w:num>
+  <w:num w:numId="5" w16cid:durableId="971053972">
+    <w:abstractNumId w:val="3"/>
+  </w:num>
+  <w:num w:numId="6" w16cid:durableId="1240404581">
+    <w:abstractNumId w:val="5"/>
   </w:num>
 </w:numbering>
 </file>
@@ -1901,6 +4571,28 @@
       <w:szCs w:val="26"/>
     </w:rPr>
   </w:style>
+  <w:style w:type="paragraph" w:styleId="Heading3">
+    <w:name w:val="heading 3"/>
+    <w:basedOn w:val="Normal"/>
+    <w:next w:val="Normal"/>
+    <w:link w:val="Heading3Char"/>
+    <w:uiPriority w:val="9"/>
+    <w:unhideWhenUsed/>
+    <w:qFormat/>
+    <w:rsid w:val="00264D23"/>
+    <w:pPr>
+      <w:keepNext/>
+      <w:keepLines/>
+      <w:spacing w:before="40" w:after="0"/>
+      <w:outlineLvl w:val="2"/>
+    </w:pPr>
+    <w:rPr>
+      <w:rFonts w:asciiTheme="majorHAnsi" w:eastAsiaTheme="majorEastAsia" w:hAnsiTheme="majorHAnsi" w:cstheme="majorBidi"/>
+      <w:color w:val="1F3763" w:themeColor="accent1" w:themeShade="7F"/>
+      <w:sz w:val="24"/>
+      <w:szCs w:val="24"/>
+    </w:rPr>
+  </w:style>
   <w:style w:type="character" w:default="1" w:styleId="DefaultParagraphFont">
     <w:name w:val="Default Paragraph Font"/>
     <w:uiPriority w:val="1"/>
@@ -2048,6 +4740,54 @@
         <w:insideV w:val="single" w:sz="4" w:space="0" w:color="auto"/>
       </w:tblBorders>
     </w:tblPr>
+  </w:style>
+  <w:style w:type="character" w:styleId="Hyperlink">
+    <w:name w:val="Hyperlink"/>
+    <w:basedOn w:val="DefaultParagraphFont"/>
+    <w:uiPriority w:val="99"/>
+    <w:unhideWhenUsed/>
+    <w:rsid w:val="004F1069"/>
+    <w:rPr>
+      <w:color w:val="0563C1" w:themeColor="hyperlink"/>
+      <w:u w:val="single"/>
+    </w:rPr>
+  </w:style>
+  <w:style w:type="character" w:styleId="UnresolvedMention">
+    <w:name w:val="Unresolved Mention"/>
+    <w:basedOn w:val="DefaultParagraphFont"/>
+    <w:uiPriority w:val="99"/>
+    <w:semiHidden/>
+    <w:unhideWhenUsed/>
+    <w:rsid w:val="004F1069"/>
+    <w:rPr>
+      <w:color w:val="605E5C"/>
+      <w:shd w:val="clear" w:color="auto" w:fill="E1DFDD"/>
+    </w:rPr>
+  </w:style>
+  <w:style w:type="character" w:customStyle="1" w:styleId="Heading3Char">
+    <w:name w:val="Heading 3 Char"/>
+    <w:basedOn w:val="DefaultParagraphFont"/>
+    <w:link w:val="Heading3"/>
+    <w:uiPriority w:val="9"/>
+    <w:rsid w:val="00264D23"/>
+    <w:rPr>
+      <w:rFonts w:asciiTheme="majorHAnsi" w:eastAsiaTheme="majorEastAsia" w:hAnsiTheme="majorHAnsi" w:cstheme="majorBidi"/>
+      <w:color w:val="1F3763" w:themeColor="accent1" w:themeShade="7F"/>
+      <w:sz w:val="24"/>
+      <w:szCs w:val="24"/>
+    </w:rPr>
+  </w:style>
+  <w:style w:type="character" w:styleId="FollowedHyperlink">
+    <w:name w:val="FollowedHyperlink"/>
+    <w:basedOn w:val="DefaultParagraphFont"/>
+    <w:uiPriority w:val="99"/>
+    <w:semiHidden/>
+    <w:unhideWhenUsed/>
+    <w:rsid w:val="00FB3DC3"/>
+    <w:rPr>
+      <w:color w:val="954F72" w:themeColor="followedHyperlink"/>
+      <w:u w:val="single"/>
+    </w:rPr>
   </w:style>
 </w:styles>
 </file>
